--- a/TrainingNeedAnalysisJamieRobinson.docx
+++ b/TrainingNeedAnalysisJamieRobinson.docx
@@ -159,6 +159,7 @@
                                     <w:alias w:val="Subtitle"/>
                                     <w:tag w:val=""/>
                                     <w:id w:val="1611937615"/>
+                                    <w:showingPlcHdr/>
                                     <w:dataBinding w:prefixMappings="xmlns:ns0='http://purl.org/dc/elements/1.1/' xmlns:ns1='http://schemas.openxmlformats.org/package/2006/metadata/core-properties' " w:xpath="/ns1:coreProperties[1]/ns0:subject[1]" w:storeItemID="{6C3C8BC8-F283-45AE-878A-BAB7291924A1}"/>
                                     <w:text/>
                                   </w:sdtPr>
@@ -182,7 +183,7 @@
                                           <w:sz w:val="44"/>
                                           <w:szCs w:val="44"/>
                                         </w:rPr>
-                                        <w:t xml:space="preserve">Developing Flexible IT Courses </w:t>
+                                        <w:t xml:space="preserve">     </w:t>
                                       </w:r>
                                     </w:p>
                                   </w:sdtContent>
@@ -370,7 +371,23 @@
                                           <w:sz w:val="18"/>
                                           <w:szCs w:val="18"/>
                                         </w:rPr>
-                                        <w:t xml:space="preserve">Year 3 Semester 1 </w:t>
+                                        <w:t xml:space="preserve">Year 3 Semester </w:t>
+                                      </w:r>
+                                      <w:r>
+                                        <w:rPr>
+                                          <w:color w:val="FFFFFF" w:themeColor="background1"/>
+                                          <w:sz w:val="18"/>
+                                          <w:szCs w:val="18"/>
+                                        </w:rPr>
+                                        <w:t>2 2023</w:t>
+                                      </w:r>
+                                      <w:r>
+                                        <w:rPr>
+                                          <w:color w:val="FFFFFF" w:themeColor="background1"/>
+                                          <w:sz w:val="18"/>
+                                          <w:szCs w:val="18"/>
+                                        </w:rPr>
+                                        <w:t xml:space="preserve"> </w:t>
                                       </w:r>
                                     </w:sdtContent>
                                   </w:sdt>
@@ -452,6 +469,7 @@
                               <w:alias w:val="Subtitle"/>
                               <w:tag w:val=""/>
                               <w:id w:val="1611937615"/>
+                              <w:showingPlcHdr/>
                               <w:dataBinding w:prefixMappings="xmlns:ns0='http://purl.org/dc/elements/1.1/' xmlns:ns1='http://schemas.openxmlformats.org/package/2006/metadata/core-properties' " w:xpath="/ns1:coreProperties[1]/ns0:subject[1]" w:storeItemID="{6C3C8BC8-F283-45AE-878A-BAB7291924A1}"/>
                               <w:text/>
                             </w:sdtPr>
@@ -475,7 +493,7 @@
                                     <w:sz w:val="44"/>
                                     <w:szCs w:val="44"/>
                                   </w:rPr>
-                                  <w:t xml:space="preserve">Developing Flexible IT Courses </w:t>
+                                  <w:t xml:space="preserve">     </w:t>
                                 </w:r>
                               </w:p>
                             </w:sdtContent>
@@ -588,7 +606,23 @@
                                     <w:sz w:val="18"/>
                                     <w:szCs w:val="18"/>
                                   </w:rPr>
-                                  <w:t xml:space="preserve">Year 3 Semester 1 </w:t>
+                                  <w:t xml:space="preserve">Year 3 Semester </w:t>
+                                </w:r>
+                                <w:r>
+                                  <w:rPr>
+                                    <w:color w:val="FFFFFF" w:themeColor="background1"/>
+                                    <w:sz w:val="18"/>
+                                    <w:szCs w:val="18"/>
+                                  </w:rPr>
+                                  <w:t>2 2023</w:t>
+                                </w:r>
+                                <w:r>
+                                  <w:rPr>
+                                    <w:color w:val="FFFFFF" w:themeColor="background1"/>
+                                    <w:sz w:val="18"/>
+                                    <w:szCs w:val="18"/>
+                                  </w:rPr>
+                                  <w:t xml:space="preserve"> </w:t>
                                 </w:r>
                               </w:sdtContent>
                             </w:sdt>
@@ -1164,24 +1198,6 @@
         <w:rPr>
           <w:lang w:val="en-US"/>
         </w:rPr>
-        <w:t>Dos &amp; Don’ts</w:t>
-      </w:r>
-    </w:p>
-    <w:p>
-      <w:pPr>
-        <w:pStyle w:val="ListParagraph"/>
-        <w:numPr>
-          <w:ilvl w:val="0"/>
-          <w:numId w:val="1"/>
-        </w:numPr>
-        <w:rPr>
-          <w:lang w:val="en-US"/>
-        </w:rPr>
-      </w:pPr>
-      <w:r>
-        <w:rPr>
-          <w:lang w:val="en-US"/>
-        </w:rPr>
         <w:t>General Advice</w:t>
       </w:r>
     </w:p>
@@ -1204,6 +1220,28 @@
         </w:rPr>
         <w:t>Start early</w:t>
       </w:r>
+    </w:p>
+    <w:p>
+      <w:pPr>
+        <w:pStyle w:val="ListParagraph"/>
+        <w:rPr>
+          <w:lang w:val="en-US"/>
+        </w:rPr>
+      </w:pPr>
+      <w:r>
+        <w:rPr>
+          <w:lang w:val="en-US"/>
+        </w:rPr>
+        <w:t>-</w:t>
+      </w:r>
+      <w:proofErr w:type="spellStart"/>
+      <w:r>
+        <w:rPr>
+          <w:lang w:val="en-US"/>
+        </w:rPr>
+        <w:t>Formating</w:t>
+      </w:r>
+      <w:proofErr w:type="spellEnd"/>
     </w:p>
     <w:p>
       <w:pPr>
@@ -4321,7 +4359,7 @@
 <CoverPageProperties xmlns="http://schemas.microsoft.com/office/2006/coverPageProps">
   <PublishDate/>
   <Abstract/>
-  <CompanyAddress>Year 3 Semester 1 </CompanyAddress>
+  <CompanyAddress>Year 3 Semester 2 2023 </CompanyAddress>
   <CompanyPhone/>
   <CompanyFax/>
   <CompanyEmail/>

--- a/TrainingNeedAnalysisJamieRobinson.docx
+++ b/TrainingNeedAnalysisJamieRobinson.docx
@@ -1232,16 +1232,118 @@
         <w:rPr>
           <w:lang w:val="en-US"/>
         </w:rPr>
+        <w:t>-Forma</w:t>
+      </w:r>
+      <w:r>
+        <w:rPr>
+          <w:lang w:val="en-US"/>
+        </w:rPr>
+        <w:t>t</w:t>
+      </w:r>
+      <w:r>
+        <w:rPr>
+          <w:lang w:val="en-US"/>
+        </w:rPr>
+        <w:t>ting</w:t>
+      </w:r>
+    </w:p>
+    <w:p>
+      <w:pPr>
+        <w:pStyle w:val="ListParagraph"/>
+        <w:rPr>
+          <w:lang w:val="en-US"/>
+        </w:rPr>
+      </w:pPr>
+      <w:r>
+        <w:rPr>
+          <w:lang w:val="en-US"/>
+        </w:rPr>
+        <w:t>-C</w:t>
+      </w:r>
+      <w:r>
+        <w:rPr>
+          <w:lang w:val="en-US"/>
+        </w:rPr>
+        <w:t>hip away</w:t>
+      </w:r>
+      <w:r>
+        <w:rPr>
+          <w:lang w:val="en-US"/>
+        </w:rPr>
+        <w:t xml:space="preserve"> at it</w:t>
+      </w:r>
+    </w:p>
+    <w:p>
+      <w:pPr>
+        <w:pStyle w:val="ListParagraph"/>
+        <w:rPr>
+          <w:lang w:val="en-US"/>
+        </w:rPr>
+      </w:pPr>
+      <w:r>
+        <w:rPr>
+          <w:lang w:val="en-US"/>
+        </w:rPr>
+        <w:t>-P</w:t>
+      </w:r>
+      <w:r>
+        <w:rPr>
+          <w:lang w:val="en-US"/>
+        </w:rPr>
+        <w:t>roof read the day after writing or have someone else proofread for you</w:t>
+      </w:r>
+    </w:p>
+    <w:p>
+      <w:pPr>
+        <w:pStyle w:val="ListParagraph"/>
+        <w:rPr>
+          <w:lang w:val="en-US"/>
+        </w:rPr>
+      </w:pPr>
+      <w:r>
+        <w:rPr>
+          <w:lang w:val="en-US"/>
+        </w:rPr>
+        <w:t>-Decide</w:t>
+      </w:r>
+      <w:r>
+        <w:rPr>
+          <w:lang w:val="en-US"/>
+        </w:rPr>
+        <w:t xml:space="preserve"> o</w:t>
+      </w:r>
+      <w:r>
+        <w:rPr>
+          <w:lang w:val="en-US"/>
+        </w:rPr>
+        <w:t>n</w:t>
+      </w:r>
+      <w:r>
+        <w:rPr>
+          <w:lang w:val="en-US"/>
+        </w:rPr>
+        <w:t xml:space="preserve"> topics (as headings) of what you want to cover in the report</w:t>
+      </w:r>
+    </w:p>
+    <w:p>
+      <w:pPr>
+        <w:pStyle w:val="ListParagraph"/>
+        <w:rPr>
+          <w:lang w:val="en-US"/>
+        </w:rPr>
+      </w:pPr>
+      <w:r>
+        <w:rPr>
+          <w:lang w:val="en-US"/>
+        </w:rPr>
         <w:t>-</w:t>
       </w:r>
-      <w:proofErr w:type="spellStart"/>
-      <w:r>
-        <w:rPr>
-          <w:lang w:val="en-US"/>
-        </w:rPr>
-        <w:t>Formating</w:t>
-      </w:r>
-      <w:proofErr w:type="spellEnd"/>
+      <w:r>
+        <w:rPr>
+          <w:lang w:val="en-US"/>
+        </w:rPr>
+        <w:t xml:space="preserve">Stick to the material, don’t ramble. </w:t>
+      </w:r>
     </w:p>
     <w:p>
       <w:pPr>
@@ -1254,139 +1356,19 @@
         <w:rPr>
           <w:lang w:val="en-US"/>
         </w:rPr>
-        <w:t>-C</w:t>
-      </w:r>
-      <w:r>
-        <w:rPr>
-          <w:lang w:val="en-US"/>
-        </w:rPr>
-        <w:t>hip away</w:t>
-      </w:r>
-      <w:r>
-        <w:rPr>
-          <w:lang w:val="en-US"/>
-        </w:rPr>
-        <w:t xml:space="preserve"> at it</w:t>
-      </w:r>
-    </w:p>
-    <w:p>
-      <w:pPr>
-        <w:pStyle w:val="ListParagraph"/>
-        <w:rPr>
-          <w:lang w:val="en-US"/>
-        </w:rPr>
-      </w:pPr>
-      <w:r>
-        <w:rPr>
-          <w:lang w:val="en-US"/>
-        </w:rPr>
-        <w:t>-P</w:t>
-      </w:r>
-      <w:r>
-        <w:rPr>
-          <w:lang w:val="en-US"/>
-        </w:rPr>
-        <w:t>roof read the day after writing or have someone else proofread for you</w:t>
-      </w:r>
-    </w:p>
-    <w:p>
-      <w:pPr>
-        <w:pStyle w:val="ListParagraph"/>
-        <w:rPr>
-          <w:lang w:val="en-US"/>
-        </w:rPr>
-      </w:pPr>
-      <w:r>
-        <w:rPr>
-          <w:lang w:val="en-US"/>
-        </w:rPr>
-        <w:t>-Decide</w:t>
-      </w:r>
-      <w:r>
-        <w:rPr>
-          <w:lang w:val="en-US"/>
-        </w:rPr>
-        <w:t xml:space="preserve"> o</w:t>
-      </w:r>
-      <w:r>
-        <w:rPr>
-          <w:lang w:val="en-US"/>
-        </w:rPr>
-        <w:t>n</w:t>
-      </w:r>
-      <w:r>
-        <w:rPr>
-          <w:lang w:val="en-US"/>
-        </w:rPr>
-        <w:t xml:space="preserve"> topics (as headings) of what you want to cover in the report</w:t>
-      </w:r>
-    </w:p>
-    <w:p>
-      <w:pPr>
-        <w:pStyle w:val="ListParagraph"/>
-        <w:rPr>
-          <w:lang w:val="en-US"/>
-        </w:rPr>
-      </w:pPr>
-      <w:r>
-        <w:rPr>
-          <w:lang w:val="en-US"/>
-        </w:rPr>
-        <w:t>-</w:t>
-      </w:r>
-      <w:r>
-        <w:rPr>
-          <w:lang w:val="en-US"/>
-        </w:rPr>
-        <w:t xml:space="preserve">Stick to the material, don’t ramble. </w:t>
-      </w:r>
-    </w:p>
-    <w:p>
-      <w:pPr>
-        <w:pStyle w:val="ListParagraph"/>
-        <w:rPr>
-          <w:lang w:val="en-US"/>
-        </w:rPr>
-      </w:pPr>
-      <w:r>
-        <w:rPr>
-          <w:lang w:val="en-US"/>
-        </w:rPr>
-        <w:t>-Relevance (</w:t>
-      </w:r>
-      <w:proofErr w:type="gramStart"/>
-      <w:r>
-        <w:rPr>
-          <w:lang w:val="en-US"/>
-        </w:rPr>
-        <w:t>e.g.</w:t>
-      </w:r>
-      <w:proofErr w:type="gramEnd"/>
-      <w:r>
-        <w:rPr>
-          <w:lang w:val="en-US"/>
-        </w:rPr>
-        <w:t xml:space="preserve"> images)</w:t>
-      </w:r>
-    </w:p>
-    <w:p>
-      <w:pPr>
-        <w:pStyle w:val="ListParagraph"/>
-        <w:rPr>
-          <w:lang w:val="en-US"/>
-        </w:rPr>
-      </w:pPr>
-      <w:r>
-        <w:rPr>
-          <w:lang w:val="en-US"/>
-        </w:rPr>
-        <w:t>-</w:t>
-      </w:r>
-      <w:r>
-        <w:rPr>
-          <w:lang w:val="en-US"/>
-        </w:rPr>
-        <w:t>KISS</w:t>
+        <w:t>-Relevance</w:t>
+      </w:r>
+      <w:r>
+        <w:rPr>
+          <w:lang w:val="en-US"/>
+        </w:rPr>
+        <w:t>/Scope</w:t>
+      </w:r>
+      <w:r>
+        <w:rPr>
+          <w:lang w:val="en-US"/>
+        </w:rPr>
+        <w:t xml:space="preserve"> (e.g. images)</w:t>
       </w:r>
     </w:p>
     <w:p>
@@ -2168,18 +2150,226 @@
         <w:spacing w:line="360" w:lineRule="auto"/>
         <w:ind w:left="360"/>
         <w:rPr>
-          <w:b/>
-          <w:bCs/>
-          <w:u w:val="single"/>
-          <w:lang w:val="en-US"/>
-        </w:rPr>
-      </w:pPr>
+          <w:lang w:val="en-US"/>
+        </w:rPr>
+      </w:pPr>
+      <w:r>
+        <w:rPr>
+          <w:lang w:val="en-US"/>
+        </w:rPr>
+        <w:t>Total Student</w:t>
+      </w:r>
+      <w:r>
+        <w:rPr>
+          <w:lang w:val="en-US"/>
+        </w:rPr>
+        <w:t xml:space="preserve"> Responses – 6</w:t>
+      </w:r>
     </w:p>
     <w:p>
       <w:pPr>
         <w:spacing w:line="360" w:lineRule="auto"/>
         <w:ind w:left="360"/>
         <w:rPr>
+          <w:lang w:val="en-US"/>
+        </w:rPr>
+      </w:pPr>
+      <w:r>
+        <w:rPr>
+          <w:lang w:val="en-US"/>
+        </w:rPr>
+        <w:t>Test response – 1</w:t>
+      </w:r>
+    </w:p>
+    <w:p>
+      <w:pPr>
+        <w:spacing w:line="360" w:lineRule="auto"/>
+        <w:ind w:left="360"/>
+        <w:rPr>
+          <w:lang w:val="en-US"/>
+        </w:rPr>
+      </w:pPr>
+      <w:r>
+        <w:rPr>
+          <w:lang w:val="en-US"/>
+        </w:rPr>
+        <w:t>Total Responses – 7</w:t>
+      </w:r>
+    </w:p>
+    <w:p>
+      <w:pPr>
+        <w:spacing w:line="360" w:lineRule="auto"/>
+        <w:ind w:left="360"/>
+        <w:rPr>
+          <w:lang w:val="en-US"/>
+        </w:rPr>
+      </w:pPr>
+      <w:r>
+        <w:rPr>
+          <w:lang w:val="en-US"/>
+        </w:rPr>
+        <w:t>Q1 – All students are currently studying CITEL4</w:t>
+      </w:r>
+    </w:p>
+    <w:p>
+      <w:pPr>
+        <w:spacing w:line="360" w:lineRule="auto"/>
+        <w:ind w:left="360"/>
+        <w:rPr>
+          <w:lang w:val="en-US"/>
+        </w:rPr>
+      </w:pPr>
+      <w:r>
+        <w:rPr>
+          <w:lang w:val="en-US"/>
+        </w:rPr>
+        <w:t xml:space="preserve">Q2 </w:t>
+      </w:r>
+      <w:r>
+        <w:rPr>
+          <w:lang w:val="en-US"/>
+        </w:rPr>
+        <w:t>–</w:t>
+      </w:r>
+      <w:r>
+        <w:rPr>
+          <w:lang w:val="en-US"/>
+        </w:rPr>
+        <w:t xml:space="preserve"> </w:t>
+      </w:r>
+      <w:r>
+        <w:rPr>
+          <w:lang w:val="en-US"/>
+        </w:rPr>
+        <w:t>Four Students plan to continue to BIT, one said no further studies, one said Game Development</w:t>
+      </w:r>
+    </w:p>
+    <w:p>
+      <w:pPr>
+        <w:spacing w:line="360" w:lineRule="auto"/>
+        <w:ind w:left="360"/>
+        <w:rPr>
+          <w:lang w:val="en-US"/>
+        </w:rPr>
+      </w:pPr>
+      <w:r>
+        <w:rPr>
+          <w:lang w:val="en-US"/>
+        </w:rPr>
+        <w:t>Q3 – Highest Academic Achievement, mostly NCEA 2 or higher, one did automotive engineering</w:t>
+      </w:r>
+    </w:p>
+    <w:p>
+      <w:pPr>
+        <w:spacing w:line="360" w:lineRule="auto"/>
+        <w:ind w:left="360"/>
+        <w:rPr>
+          <w:lang w:val="en-US"/>
+        </w:rPr>
+      </w:pPr>
+      <w:r>
+        <w:rPr>
+          <w:lang w:val="en-US"/>
+        </w:rPr>
+        <w:lastRenderedPageBreak/>
+        <w:t>Q4 – Three students had no previous experience in writing, three had either academic or technical writing experience.</w:t>
+      </w:r>
+    </w:p>
+    <w:p>
+      <w:pPr>
+        <w:spacing w:line="360" w:lineRule="auto"/>
+        <w:ind w:left="360"/>
+        <w:rPr>
+          <w:lang w:val="en-US"/>
+        </w:rPr>
+      </w:pPr>
+      <w:r>
+        <w:rPr>
+          <w:lang w:val="en-US"/>
+        </w:rPr>
+        <w:t>Q5 – Four Students had written a report before, two had not.</w:t>
+      </w:r>
+    </w:p>
+    <w:p>
+      <w:pPr>
+        <w:spacing w:line="360" w:lineRule="auto"/>
+        <w:ind w:left="360"/>
+        <w:rPr>
+          <w:lang w:val="en-US"/>
+        </w:rPr>
+      </w:pPr>
+      <w:r>
+        <w:rPr>
+          <w:lang w:val="en-US"/>
+        </w:rPr>
+        <w:t>Q6 – All students said their writing skills were “not good – fair”.</w:t>
+      </w:r>
+    </w:p>
+    <w:p>
+      <w:pPr>
+        <w:spacing w:line="360" w:lineRule="auto"/>
+        <w:ind w:left="360"/>
+        <w:rPr>
+          <w:lang w:val="en-US"/>
+        </w:rPr>
+      </w:pPr>
+      <w:r>
+        <w:rPr>
+          <w:lang w:val="en-US"/>
+        </w:rPr>
+        <w:t>Q7 – Three students believed they new where to start if writing a report, three were not or were not sure.</w:t>
+      </w:r>
+    </w:p>
+    <w:p>
+      <w:pPr>
+        <w:spacing w:line="360" w:lineRule="auto"/>
+        <w:ind w:left="360"/>
+        <w:rPr>
+          <w:lang w:val="en-US"/>
+        </w:rPr>
+      </w:pPr>
+      <w:r>
+        <w:rPr>
+          <w:lang w:val="en-US"/>
+        </w:rPr>
+        <w:t>Q8 – All students had used Microsoft Word before.</w:t>
+      </w:r>
+    </w:p>
+    <w:p>
+      <w:pPr>
+        <w:spacing w:line="360" w:lineRule="auto"/>
+        <w:ind w:left="360"/>
+        <w:rPr>
+          <w:lang w:val="en-US"/>
+        </w:rPr>
+      </w:pPr>
+      <w:r>
+        <w:rPr>
+          <w:lang w:val="en-US"/>
+        </w:rPr>
+        <w:t>Q9 – All students had used APA7/6 referencing before.</w:t>
+      </w:r>
+    </w:p>
+    <w:p>
+      <w:pPr>
+        <w:spacing w:line="360" w:lineRule="auto"/>
+        <w:ind w:left="360"/>
+        <w:rPr>
+          <w:lang w:val="en-US"/>
+        </w:rPr>
+      </w:pPr>
+      <w:r>
+        <w:rPr>
+          <w:lang w:val="en-US"/>
+        </w:rPr>
+        <w:t>Q10 - All students stated that they would like to learn how to reference correctly or write a report or both.</w:t>
+      </w:r>
+    </w:p>
+    <w:p>
+      <w:pPr>
+        <w:spacing w:line="360" w:lineRule="auto"/>
+        <w:ind w:left="360"/>
+        <w:rPr>
           <w:b/>
           <w:bCs/>
           <w:u w:val="single"/>
@@ -2201,6 +2391,27 @@
         <w:spacing w:line="360" w:lineRule="auto"/>
         <w:ind w:left="360"/>
         <w:rPr>
+          <w:lang w:val="en-US"/>
+        </w:rPr>
+      </w:pPr>
+      <w:r>
+        <w:rPr>
+          <w:lang w:val="en-US"/>
+        </w:rPr>
+        <w:t>No</w:t>
+      </w:r>
+      <w:r>
+        <w:rPr>
+          <w:lang w:val="en-US"/>
+        </w:rPr>
+        <w:t xml:space="preserve"> drastic changes are being made to the current plan for teaching this lesson based on the responses. Had some students mentioned that they would move on to courses that had academic writing, more time would be spent discussing the differences between academic and technical writing. </w:t>
+      </w:r>
+    </w:p>
+    <w:p>
+      <w:pPr>
+        <w:spacing w:line="360" w:lineRule="auto"/>
+        <w:ind w:left="360"/>
+        <w:rPr>
           <w:b/>
           <w:bCs/>
           <w:u w:val="single"/>
@@ -2286,13 +2497,7 @@
         <w:rPr>
           <w:lang w:val="en-US"/>
         </w:rPr>
-        <w:t>Light humor. Question, physical response</w:t>
-      </w:r>
-      <w:r>
-        <w:rPr>
-          <w:lang w:val="en-US"/>
-        </w:rPr>
-        <w:t>.</w:t>
+        <w:t>Light humor. Question, physical response.</w:t>
       </w:r>
     </w:p>
     <w:p>
@@ -2335,13 +2540,7 @@
         <w:rPr>
           <w:lang w:val="en-US"/>
         </w:rPr>
-        <w:t>Display clearly what we are learning about throughout PowerPoint</w:t>
-      </w:r>
-      <w:r>
-        <w:rPr>
-          <w:lang w:val="en-US"/>
-        </w:rPr>
-        <w:t>.</w:t>
+        <w:t>Display clearly what we are learning about throughout PowerPoint.</w:t>
       </w:r>
     </w:p>
     <w:p>
@@ -2375,37 +2574,7 @@
         <w:rPr>
           <w:lang w:val="en-US"/>
         </w:rPr>
-        <w:t xml:space="preserve">Summary of what we will cover </w:t>
-      </w:r>
-      <w:r>
-        <w:rPr>
-          <w:lang w:val="en-US"/>
-        </w:rPr>
-        <w:t xml:space="preserve">at the beginning </w:t>
-      </w:r>
-      <w:r>
-        <w:rPr>
-          <w:lang w:val="en-US"/>
-        </w:rPr>
-        <w:t xml:space="preserve">&amp; relevant topic titles throughout </w:t>
-      </w:r>
-      <w:r>
-        <w:rPr>
-          <w:lang w:val="en-US"/>
-        </w:rPr>
-        <w:t xml:space="preserve">the </w:t>
-      </w:r>
-      <w:r>
-        <w:rPr>
-          <w:lang w:val="en-US"/>
-        </w:rPr>
-        <w:t>PowerPoint</w:t>
-      </w:r>
-      <w:r>
-        <w:rPr>
-          <w:lang w:val="en-US"/>
-        </w:rPr>
-        <w:t xml:space="preserve"> to keep objective in sight.</w:t>
+        <w:t>Summary of what we will cover at the beginning &amp; relevant topic titles throughout the PowerPoint to keep objective in sight.</w:t>
       </w:r>
     </w:p>
     <w:p>
@@ -2439,6 +2608,7 @@
         <w:rPr>
           <w:lang w:val="en-US"/>
         </w:rPr>
+        <w:lastRenderedPageBreak/>
         <w:t>Importance</w:t>
       </w:r>
       <w:r>
@@ -2548,6 +2718,595 @@
           <w:lang w:val="en-US"/>
         </w:rPr>
         <w:t>Reflect on what we learnt – Ask each student to either ask a question related to the lesson or comment on something they have learned. No forcing students to speak if they are uncomfortable!</w:t>
+      </w:r>
+    </w:p>
+    <w:p>
+      <w:pPr>
+        <w:spacing w:line="360" w:lineRule="auto"/>
+        <w:ind w:left="360"/>
+        <w:rPr>
+          <w:b/>
+          <w:bCs/>
+          <w:u w:val="single"/>
+          <w:lang w:val="en-US"/>
+        </w:rPr>
+      </w:pPr>
+      <w:r>
+        <w:rPr>
+          <w:b/>
+          <w:bCs/>
+          <w:u w:val="single"/>
+          <w:lang w:val="en-US"/>
+        </w:rPr>
+        <w:t xml:space="preserve">Student Responses in </w:t>
+      </w:r>
+      <w:r>
+        <w:rPr>
+          <w:b/>
+          <w:bCs/>
+          <w:u w:val="single"/>
+          <w:lang w:val="en-US"/>
+        </w:rPr>
+        <w:t>Full</w:t>
+      </w:r>
+    </w:p>
+    <w:p>
+      <w:pPr>
+        <w:spacing w:line="360" w:lineRule="auto"/>
+        <w:ind w:left="360"/>
+        <w:rPr>
+          <w:b/>
+          <w:bCs/>
+          <w:u w:val="single"/>
+          <w:lang w:val="en-US"/>
+        </w:rPr>
+      </w:pPr>
+      <w:r>
+        <w:rPr>
+          <w:b/>
+          <w:bCs/>
+          <w:u w:val="single"/>
+          <w:lang w:val="en-US"/>
+        </w:rPr>
+        <w:drawing>
+          <wp:inline distT="0" distB="0" distL="0" distR="0" wp14:anchorId="6E51208E" wp14:editId="7121C274">
+            <wp:extent cx="5731510" cy="4511040"/>
+            <wp:effectExtent l="0" t="0" r="2540" b="3810"/>
+            <wp:docPr id="1371483278" name="Picture 1"/>
+            <wp:cNvGraphicFramePr>
+              <a:graphicFrameLocks xmlns:a="http://schemas.openxmlformats.org/drawingml/2006/main" noChangeAspect="1"/>
+            </wp:cNvGraphicFramePr>
+            <a:graphic xmlns:a="http://schemas.openxmlformats.org/drawingml/2006/main">
+              <a:graphicData uri="http://schemas.openxmlformats.org/drawingml/2006/picture">
+                <pic:pic xmlns:pic="http://schemas.openxmlformats.org/drawingml/2006/picture">
+                  <pic:nvPicPr>
+                    <pic:cNvPr id="1371483278" name=""/>
+                    <pic:cNvPicPr/>
+                  </pic:nvPicPr>
+                  <pic:blipFill>
+                    <a:blip r:embed="rId7"/>
+                    <a:stretch>
+                      <a:fillRect/>
+                    </a:stretch>
+                  </pic:blipFill>
+                  <pic:spPr>
+                    <a:xfrm>
+                      <a:off x="0" y="0"/>
+                      <a:ext cx="5731510" cy="4511040"/>
+                    </a:xfrm>
+                    <a:prstGeom prst="rect">
+                      <a:avLst/>
+                    </a:prstGeom>
+                  </pic:spPr>
+                </pic:pic>
+              </a:graphicData>
+            </a:graphic>
+          </wp:inline>
+        </w:drawing>
+      </w:r>
+    </w:p>
+    <w:p>
+      <w:pPr>
+        <w:spacing w:line="360" w:lineRule="auto"/>
+        <w:ind w:left="360"/>
+        <w:rPr>
+          <w:b/>
+          <w:bCs/>
+          <w:u w:val="single"/>
+          <w:lang w:val="en-US"/>
+        </w:rPr>
+      </w:pPr>
+      <w:r>
+        <w:rPr>
+          <w:b/>
+          <w:bCs/>
+          <w:u w:val="single"/>
+          <w:lang w:val="en-US"/>
+        </w:rPr>
+        <w:lastRenderedPageBreak/>
+        <w:drawing>
+          <wp:inline distT="0" distB="0" distL="0" distR="0" wp14:anchorId="761D8E5E" wp14:editId="59292278">
+            <wp:extent cx="5731510" cy="4576445"/>
+            <wp:effectExtent l="0" t="0" r="2540" b="0"/>
+            <wp:docPr id="1306083884" name="Picture 1" descr="A screenshot of a computer&#10;&#10;Description automatically generated with medium confidence"/>
+            <wp:cNvGraphicFramePr>
+              <a:graphicFrameLocks xmlns:a="http://schemas.openxmlformats.org/drawingml/2006/main" noChangeAspect="1"/>
+            </wp:cNvGraphicFramePr>
+            <a:graphic xmlns:a="http://schemas.openxmlformats.org/drawingml/2006/main">
+              <a:graphicData uri="http://schemas.openxmlformats.org/drawingml/2006/picture">
+                <pic:pic xmlns:pic="http://schemas.openxmlformats.org/drawingml/2006/picture">
+                  <pic:nvPicPr>
+                    <pic:cNvPr id="1306083884" name="Picture 1" descr="A screenshot of a computer&#10;&#10;Description automatically generated with medium confidence"/>
+                    <pic:cNvPicPr/>
+                  </pic:nvPicPr>
+                  <pic:blipFill>
+                    <a:blip r:embed="rId8"/>
+                    <a:stretch>
+                      <a:fillRect/>
+                    </a:stretch>
+                  </pic:blipFill>
+                  <pic:spPr>
+                    <a:xfrm>
+                      <a:off x="0" y="0"/>
+                      <a:ext cx="5731510" cy="4576445"/>
+                    </a:xfrm>
+                    <a:prstGeom prst="rect">
+                      <a:avLst/>
+                    </a:prstGeom>
+                  </pic:spPr>
+                </pic:pic>
+              </a:graphicData>
+            </a:graphic>
+          </wp:inline>
+        </w:drawing>
+      </w:r>
+    </w:p>
+    <w:p>
+      <w:pPr>
+        <w:spacing w:line="360" w:lineRule="auto"/>
+        <w:ind w:left="360"/>
+        <w:rPr>
+          <w:b/>
+          <w:bCs/>
+          <w:u w:val="single"/>
+          <w:lang w:val="en-US"/>
+        </w:rPr>
+      </w:pPr>
+      <w:r>
+        <w:rPr>
+          <w:b/>
+          <w:bCs/>
+          <w:u w:val="single"/>
+          <w:lang w:val="en-US"/>
+        </w:rPr>
+        <w:lastRenderedPageBreak/>
+        <w:drawing>
+          <wp:inline distT="0" distB="0" distL="0" distR="0" wp14:anchorId="181E209F" wp14:editId="5B52D488">
+            <wp:extent cx="5731510" cy="4912995"/>
+            <wp:effectExtent l="0" t="0" r="2540" b="1905"/>
+            <wp:docPr id="1107795895" name="Picture 1" descr="A screenshot of a computer&#10;&#10;Description automatically generated with medium confidence"/>
+            <wp:cNvGraphicFramePr>
+              <a:graphicFrameLocks xmlns:a="http://schemas.openxmlformats.org/drawingml/2006/main" noChangeAspect="1"/>
+            </wp:cNvGraphicFramePr>
+            <a:graphic xmlns:a="http://schemas.openxmlformats.org/drawingml/2006/main">
+              <a:graphicData uri="http://schemas.openxmlformats.org/drawingml/2006/picture">
+                <pic:pic xmlns:pic="http://schemas.openxmlformats.org/drawingml/2006/picture">
+                  <pic:nvPicPr>
+                    <pic:cNvPr id="1107795895" name="Picture 1" descr="A screenshot of a computer&#10;&#10;Description automatically generated with medium confidence"/>
+                    <pic:cNvPicPr/>
+                  </pic:nvPicPr>
+                  <pic:blipFill>
+                    <a:blip r:embed="rId9"/>
+                    <a:stretch>
+                      <a:fillRect/>
+                    </a:stretch>
+                  </pic:blipFill>
+                  <pic:spPr>
+                    <a:xfrm>
+                      <a:off x="0" y="0"/>
+                      <a:ext cx="5731510" cy="4912995"/>
+                    </a:xfrm>
+                    <a:prstGeom prst="rect">
+                      <a:avLst/>
+                    </a:prstGeom>
+                  </pic:spPr>
+                </pic:pic>
+              </a:graphicData>
+            </a:graphic>
+          </wp:inline>
+        </w:drawing>
+      </w:r>
+    </w:p>
+    <w:p>
+      <w:pPr>
+        <w:spacing w:line="360" w:lineRule="auto"/>
+        <w:ind w:left="360"/>
+        <w:rPr>
+          <w:b/>
+          <w:bCs/>
+          <w:u w:val="single"/>
+          <w:lang w:val="en-US"/>
+        </w:rPr>
+      </w:pPr>
+      <w:r>
+        <w:rPr>
+          <w:b/>
+          <w:bCs/>
+          <w:u w:val="single"/>
+          <w:lang w:val="en-US"/>
+        </w:rPr>
+        <w:lastRenderedPageBreak/>
+        <w:drawing>
+          <wp:inline distT="0" distB="0" distL="0" distR="0" wp14:anchorId="01341ED7" wp14:editId="3630EDCF">
+            <wp:extent cx="5731510" cy="5053330"/>
+            <wp:effectExtent l="0" t="0" r="2540" b="0"/>
+            <wp:docPr id="647975329" name="Picture 1" descr="A screenshot of a computer&#10;&#10;Description automatically generated with medium confidence"/>
+            <wp:cNvGraphicFramePr>
+              <a:graphicFrameLocks xmlns:a="http://schemas.openxmlformats.org/drawingml/2006/main" noChangeAspect="1"/>
+            </wp:cNvGraphicFramePr>
+            <a:graphic xmlns:a="http://schemas.openxmlformats.org/drawingml/2006/main">
+              <a:graphicData uri="http://schemas.openxmlformats.org/drawingml/2006/picture">
+                <pic:pic xmlns:pic="http://schemas.openxmlformats.org/drawingml/2006/picture">
+                  <pic:nvPicPr>
+                    <pic:cNvPr id="647975329" name="Picture 1" descr="A screenshot of a computer&#10;&#10;Description automatically generated with medium confidence"/>
+                    <pic:cNvPicPr/>
+                  </pic:nvPicPr>
+                  <pic:blipFill>
+                    <a:blip r:embed="rId10"/>
+                    <a:stretch>
+                      <a:fillRect/>
+                    </a:stretch>
+                  </pic:blipFill>
+                  <pic:spPr>
+                    <a:xfrm>
+                      <a:off x="0" y="0"/>
+                      <a:ext cx="5731510" cy="5053330"/>
+                    </a:xfrm>
+                    <a:prstGeom prst="rect">
+                      <a:avLst/>
+                    </a:prstGeom>
+                  </pic:spPr>
+                </pic:pic>
+              </a:graphicData>
+            </a:graphic>
+          </wp:inline>
+        </w:drawing>
+      </w:r>
+    </w:p>
+    <w:p>
+      <w:pPr>
+        <w:spacing w:line="360" w:lineRule="auto"/>
+        <w:ind w:left="360"/>
+        <w:rPr>
+          <w:b/>
+          <w:bCs/>
+          <w:u w:val="single"/>
+          <w:lang w:val="en-US"/>
+        </w:rPr>
+      </w:pPr>
+      <w:r>
+        <w:rPr>
+          <w:b/>
+          <w:bCs/>
+          <w:u w:val="single"/>
+          <w:lang w:val="en-US"/>
+        </w:rPr>
+        <w:lastRenderedPageBreak/>
+        <w:drawing>
+          <wp:inline distT="0" distB="0" distL="0" distR="0" wp14:anchorId="56D7D728" wp14:editId="4934F94E">
+            <wp:extent cx="5731510" cy="3964305"/>
+            <wp:effectExtent l="0" t="0" r="2540" b="0"/>
+            <wp:docPr id="1398538653" name="Picture 1" descr="A screenshot of a computer&#10;&#10;Description automatically generated with medium confidence"/>
+            <wp:cNvGraphicFramePr>
+              <a:graphicFrameLocks xmlns:a="http://schemas.openxmlformats.org/drawingml/2006/main" noChangeAspect="1"/>
+            </wp:cNvGraphicFramePr>
+            <a:graphic xmlns:a="http://schemas.openxmlformats.org/drawingml/2006/main">
+              <a:graphicData uri="http://schemas.openxmlformats.org/drawingml/2006/picture">
+                <pic:pic xmlns:pic="http://schemas.openxmlformats.org/drawingml/2006/picture">
+                  <pic:nvPicPr>
+                    <pic:cNvPr id="1398538653" name="Picture 1" descr="A screenshot of a computer&#10;&#10;Description automatically generated with medium confidence"/>
+                    <pic:cNvPicPr/>
+                  </pic:nvPicPr>
+                  <pic:blipFill>
+                    <a:blip r:embed="rId11"/>
+                    <a:stretch>
+                      <a:fillRect/>
+                    </a:stretch>
+                  </pic:blipFill>
+                  <pic:spPr>
+                    <a:xfrm>
+                      <a:off x="0" y="0"/>
+                      <a:ext cx="5731510" cy="3964305"/>
+                    </a:xfrm>
+                    <a:prstGeom prst="rect">
+                      <a:avLst/>
+                    </a:prstGeom>
+                  </pic:spPr>
+                </pic:pic>
+              </a:graphicData>
+            </a:graphic>
+          </wp:inline>
+        </w:drawing>
+      </w:r>
+    </w:p>
+    <w:p>
+      <w:pPr>
+        <w:spacing w:line="360" w:lineRule="auto"/>
+        <w:ind w:left="360"/>
+        <w:rPr>
+          <w:b/>
+          <w:bCs/>
+          <w:u w:val="single"/>
+          <w:lang w:val="en-US"/>
+        </w:rPr>
+      </w:pPr>
+      <w:r>
+        <w:rPr>
+          <w:b/>
+          <w:bCs/>
+          <w:u w:val="single"/>
+          <w:lang w:val="en-US"/>
+        </w:rPr>
+        <w:lastRenderedPageBreak/>
+        <w:drawing>
+          <wp:inline distT="0" distB="0" distL="0" distR="0" wp14:anchorId="2E414CF3" wp14:editId="76503CC6">
+            <wp:extent cx="5731510" cy="5052695"/>
+            <wp:effectExtent l="0" t="0" r="2540" b="0"/>
+            <wp:docPr id="315968018" name="Picture 1" descr="A screenshot of a computer&#10;&#10;Description automatically generated with medium confidence"/>
+            <wp:cNvGraphicFramePr>
+              <a:graphicFrameLocks xmlns:a="http://schemas.openxmlformats.org/drawingml/2006/main" noChangeAspect="1"/>
+            </wp:cNvGraphicFramePr>
+            <a:graphic xmlns:a="http://schemas.openxmlformats.org/drawingml/2006/main">
+              <a:graphicData uri="http://schemas.openxmlformats.org/drawingml/2006/picture">
+                <pic:pic xmlns:pic="http://schemas.openxmlformats.org/drawingml/2006/picture">
+                  <pic:nvPicPr>
+                    <pic:cNvPr id="315968018" name="Picture 1" descr="A screenshot of a computer&#10;&#10;Description automatically generated with medium confidence"/>
+                    <pic:cNvPicPr/>
+                  </pic:nvPicPr>
+                  <pic:blipFill>
+                    <a:blip r:embed="rId12"/>
+                    <a:stretch>
+                      <a:fillRect/>
+                    </a:stretch>
+                  </pic:blipFill>
+                  <pic:spPr>
+                    <a:xfrm>
+                      <a:off x="0" y="0"/>
+                      <a:ext cx="5731510" cy="5052695"/>
+                    </a:xfrm>
+                    <a:prstGeom prst="rect">
+                      <a:avLst/>
+                    </a:prstGeom>
+                  </pic:spPr>
+                </pic:pic>
+              </a:graphicData>
+            </a:graphic>
+          </wp:inline>
+        </w:drawing>
+      </w:r>
+    </w:p>
+    <w:p>
+      <w:pPr>
+        <w:spacing w:line="360" w:lineRule="auto"/>
+        <w:ind w:left="360"/>
+        <w:rPr>
+          <w:b/>
+          <w:bCs/>
+          <w:u w:val="single"/>
+          <w:lang w:val="en-US"/>
+        </w:rPr>
+      </w:pPr>
+      <w:r>
+        <w:rPr>
+          <w:b/>
+          <w:bCs/>
+          <w:u w:val="single"/>
+          <w:lang w:val="en-US"/>
+        </w:rPr>
+        <w:lastRenderedPageBreak/>
+        <w:drawing>
+          <wp:inline distT="0" distB="0" distL="0" distR="0" wp14:anchorId="5DA6344B" wp14:editId="7AB6E9B3">
+            <wp:extent cx="5731510" cy="4364355"/>
+            <wp:effectExtent l="0" t="0" r="2540" b="0"/>
+            <wp:docPr id="1993174122" name="Picture 1" descr="A screenshot of a computer&#10;&#10;Description automatically generated with medium confidence"/>
+            <wp:cNvGraphicFramePr>
+              <a:graphicFrameLocks xmlns:a="http://schemas.openxmlformats.org/drawingml/2006/main" noChangeAspect="1"/>
+            </wp:cNvGraphicFramePr>
+            <a:graphic xmlns:a="http://schemas.openxmlformats.org/drawingml/2006/main">
+              <a:graphicData uri="http://schemas.openxmlformats.org/drawingml/2006/picture">
+                <pic:pic xmlns:pic="http://schemas.openxmlformats.org/drawingml/2006/picture">
+                  <pic:nvPicPr>
+                    <pic:cNvPr id="1993174122" name="Picture 1" descr="A screenshot of a computer&#10;&#10;Description automatically generated with medium confidence"/>
+                    <pic:cNvPicPr/>
+                  </pic:nvPicPr>
+                  <pic:blipFill>
+                    <a:blip r:embed="rId13"/>
+                    <a:stretch>
+                      <a:fillRect/>
+                    </a:stretch>
+                  </pic:blipFill>
+                  <pic:spPr>
+                    <a:xfrm>
+                      <a:off x="0" y="0"/>
+                      <a:ext cx="5731510" cy="4364355"/>
+                    </a:xfrm>
+                    <a:prstGeom prst="rect">
+                      <a:avLst/>
+                    </a:prstGeom>
+                  </pic:spPr>
+                </pic:pic>
+              </a:graphicData>
+            </a:graphic>
+          </wp:inline>
+        </w:drawing>
+      </w:r>
+    </w:p>
+    <w:p>
+      <w:pPr>
+        <w:spacing w:line="360" w:lineRule="auto"/>
+        <w:ind w:left="360"/>
+        <w:rPr>
+          <w:b/>
+          <w:bCs/>
+          <w:u w:val="single"/>
+          <w:lang w:val="en-US"/>
+        </w:rPr>
+      </w:pPr>
+      <w:r>
+        <w:rPr>
+          <w:b/>
+          <w:bCs/>
+          <w:u w:val="single"/>
+          <w:lang w:val="en-US"/>
+        </w:rPr>
+        <w:lastRenderedPageBreak/>
+        <w:drawing>
+          <wp:inline distT="0" distB="0" distL="0" distR="0" wp14:anchorId="70123C67" wp14:editId="51A6A2E8">
+            <wp:extent cx="5731510" cy="4333875"/>
+            <wp:effectExtent l="0" t="0" r="2540" b="9525"/>
+            <wp:docPr id="521835686" name="Picture 1" descr="A screenshot of a computer&#10;&#10;Description automatically generated with medium confidence"/>
+            <wp:cNvGraphicFramePr>
+              <a:graphicFrameLocks xmlns:a="http://schemas.openxmlformats.org/drawingml/2006/main" noChangeAspect="1"/>
+            </wp:cNvGraphicFramePr>
+            <a:graphic xmlns:a="http://schemas.openxmlformats.org/drawingml/2006/main">
+              <a:graphicData uri="http://schemas.openxmlformats.org/drawingml/2006/picture">
+                <pic:pic xmlns:pic="http://schemas.openxmlformats.org/drawingml/2006/picture">
+                  <pic:nvPicPr>
+                    <pic:cNvPr id="521835686" name="Picture 1" descr="A screenshot of a computer&#10;&#10;Description automatically generated with medium confidence"/>
+                    <pic:cNvPicPr/>
+                  </pic:nvPicPr>
+                  <pic:blipFill>
+                    <a:blip r:embed="rId14"/>
+                    <a:stretch>
+                      <a:fillRect/>
+                    </a:stretch>
+                  </pic:blipFill>
+                  <pic:spPr>
+                    <a:xfrm>
+                      <a:off x="0" y="0"/>
+                      <a:ext cx="5731510" cy="4333875"/>
+                    </a:xfrm>
+                    <a:prstGeom prst="rect">
+                      <a:avLst/>
+                    </a:prstGeom>
+                  </pic:spPr>
+                </pic:pic>
+              </a:graphicData>
+            </a:graphic>
+          </wp:inline>
+        </w:drawing>
+      </w:r>
+    </w:p>
+    <w:p>
+      <w:pPr>
+        <w:spacing w:line="360" w:lineRule="auto"/>
+        <w:ind w:left="360"/>
+        <w:rPr>
+          <w:b/>
+          <w:bCs/>
+          <w:u w:val="single"/>
+          <w:lang w:val="en-US"/>
+        </w:rPr>
+      </w:pPr>
+      <w:r>
+        <w:rPr>
+          <w:b/>
+          <w:bCs/>
+          <w:u w:val="single"/>
+          <w:lang w:val="en-US"/>
+        </w:rPr>
+        <w:lastRenderedPageBreak/>
+        <w:drawing>
+          <wp:inline distT="0" distB="0" distL="0" distR="0" wp14:anchorId="62CC46C0" wp14:editId="4EE9B1F2">
+            <wp:extent cx="5731510" cy="5447030"/>
+            <wp:effectExtent l="0" t="0" r="2540" b="1270"/>
+            <wp:docPr id="2020541926" name="Picture 1" descr="A screenshot of a computer&#10;&#10;Description automatically generated with medium confidence"/>
+            <wp:cNvGraphicFramePr>
+              <a:graphicFrameLocks xmlns:a="http://schemas.openxmlformats.org/drawingml/2006/main" noChangeAspect="1"/>
+            </wp:cNvGraphicFramePr>
+            <a:graphic xmlns:a="http://schemas.openxmlformats.org/drawingml/2006/main">
+              <a:graphicData uri="http://schemas.openxmlformats.org/drawingml/2006/picture">
+                <pic:pic xmlns:pic="http://schemas.openxmlformats.org/drawingml/2006/picture">
+                  <pic:nvPicPr>
+                    <pic:cNvPr id="2020541926" name="Picture 1" descr="A screenshot of a computer&#10;&#10;Description automatically generated with medium confidence"/>
+                    <pic:cNvPicPr/>
+                  </pic:nvPicPr>
+                  <pic:blipFill>
+                    <a:blip r:embed="rId15"/>
+                    <a:stretch>
+                      <a:fillRect/>
+                    </a:stretch>
+                  </pic:blipFill>
+                  <pic:spPr>
+                    <a:xfrm>
+                      <a:off x="0" y="0"/>
+                      <a:ext cx="5731510" cy="5447030"/>
+                    </a:xfrm>
+                    <a:prstGeom prst="rect">
+                      <a:avLst/>
+                    </a:prstGeom>
+                  </pic:spPr>
+                </pic:pic>
+              </a:graphicData>
+            </a:graphic>
+          </wp:inline>
+        </w:drawing>
+      </w:r>
+    </w:p>
+    <w:p>
+      <w:pPr>
+        <w:spacing w:line="360" w:lineRule="auto"/>
+        <w:ind w:left="360"/>
+        <w:rPr>
+          <w:b/>
+          <w:bCs/>
+          <w:u w:val="single"/>
+          <w:lang w:val="en-US"/>
+        </w:rPr>
+      </w:pPr>
+      <w:r>
+        <w:rPr>
+          <w:b/>
+          <w:bCs/>
+          <w:u w:val="single"/>
+          <w:lang w:val="en-US"/>
+        </w:rPr>
+        <w:lastRenderedPageBreak/>
+        <w:drawing>
+          <wp:inline distT="0" distB="0" distL="0" distR="0" wp14:anchorId="74AC3AC4" wp14:editId="6F97505A">
+            <wp:extent cx="5731510" cy="4968875"/>
+            <wp:effectExtent l="0" t="0" r="2540" b="3175"/>
+            <wp:docPr id="958557299" name="Picture 1" descr="A screenshot of a computer&#10;&#10;Description automatically generated with medium confidence"/>
+            <wp:cNvGraphicFramePr>
+              <a:graphicFrameLocks xmlns:a="http://schemas.openxmlformats.org/drawingml/2006/main" noChangeAspect="1"/>
+            </wp:cNvGraphicFramePr>
+            <a:graphic xmlns:a="http://schemas.openxmlformats.org/drawingml/2006/main">
+              <a:graphicData uri="http://schemas.openxmlformats.org/drawingml/2006/picture">
+                <pic:pic xmlns:pic="http://schemas.openxmlformats.org/drawingml/2006/picture">
+                  <pic:nvPicPr>
+                    <pic:cNvPr id="958557299" name="Picture 1" descr="A screenshot of a computer&#10;&#10;Description automatically generated with medium confidence"/>
+                    <pic:cNvPicPr/>
+                  </pic:nvPicPr>
+                  <pic:blipFill>
+                    <a:blip r:embed="rId16"/>
+                    <a:stretch>
+                      <a:fillRect/>
+                    </a:stretch>
+                  </pic:blipFill>
+                  <pic:spPr>
+                    <a:xfrm>
+                      <a:off x="0" y="0"/>
+                      <a:ext cx="5731510" cy="4968875"/>
+                    </a:xfrm>
+                    <a:prstGeom prst="rect">
+                      <a:avLst/>
+                    </a:prstGeom>
+                  </pic:spPr>
+                </pic:pic>
+              </a:graphicData>
+            </a:graphic>
+          </wp:inline>
+        </w:drawing>
       </w:r>
     </w:p>
     <w:p>
@@ -2663,7 +3422,6 @@
           </w:tcPr>
           <w:p>
             <w:r>
-              <w:lastRenderedPageBreak/>
               <w:t>TNA RUBRIC</w:t>
             </w:r>
           </w:p>
@@ -2736,7 +3494,11 @@
           </w:tcPr>
           <w:p>
             <w:r>
-              <w:t>Perfectly suited to the exhaustive list of potential topics</w:t>
+              <w:t xml:space="preserve">Perfectly suited to the exhaustive list </w:t>
+            </w:r>
+            <w:r>
+              <w:lastRenderedPageBreak/>
+              <w:t>of potential topics</w:t>
             </w:r>
           </w:p>
           <w:p>
@@ -2751,7 +3513,12 @@
           </w:tcPr>
           <w:p>
             <w:r>
-              <w:t>Well suited to the thorough list of potential topics</w:t>
+              <w:lastRenderedPageBreak/>
+              <w:t xml:space="preserve">Well suited to the thorough list of </w:t>
+            </w:r>
+            <w:r>
+              <w:lastRenderedPageBreak/>
+              <w:t>potential topics</w:t>
             </w:r>
           </w:p>
           <w:p>
@@ -2766,7 +3533,12 @@
           </w:tcPr>
           <w:p>
             <w:r>
-              <w:t>Mostly suited to the list of potential topics</w:t>
+              <w:lastRenderedPageBreak/>
+              <w:t xml:space="preserve">Mostly suited to the list of </w:t>
+            </w:r>
+            <w:r>
+              <w:lastRenderedPageBreak/>
+              <w:t>potential topics</w:t>
             </w:r>
           </w:p>
           <w:p>
@@ -2781,17 +3553,14 @@
           </w:tcPr>
           <w:p>
             <w:r>
+              <w:lastRenderedPageBreak/>
               <w:t>Questions are a bit off topic</w:t>
             </w:r>
           </w:p>
           <w:p>
-            <w:proofErr w:type="gramStart"/>
-            <w:r>
-              <w:t>Basically</w:t>
-            </w:r>
-            <w:proofErr w:type="gramEnd"/>
-            <w:r>
-              <w:t xml:space="preserve"> all the same kind of question</w:t>
+            <w:r>
+              <w:lastRenderedPageBreak/>
+              <w:t>Basically all the same kind of question</w:t>
             </w:r>
           </w:p>
         </w:tc>
@@ -2801,7 +3570,12 @@
           </w:tcPr>
           <w:p>
             <w:r>
-              <w:t>Just one question, or questions are irrelevant</w:t>
+              <w:lastRenderedPageBreak/>
+              <w:t xml:space="preserve">Just one question, or </w:t>
+            </w:r>
+            <w:r>
+              <w:lastRenderedPageBreak/>
+              <w:t>questions are irrelevant</w:t>
             </w:r>
           </w:p>
         </w:tc>
@@ -2813,6 +3587,7 @@
           </w:tcPr>
           <w:p>
             <w:r>
+              <w:lastRenderedPageBreak/>
               <w:t>Planning and administering</w:t>
             </w:r>
           </w:p>

--- a/TrainingNeedAnalysisJamieRobinson.docx
+++ b/TrainingNeedAnalysisJamieRobinson.docx
@@ -715,6 +715,15 @@
           <w:u w:val="single"/>
           <w:lang w:val="en-US"/>
         </w:rPr>
+        <w:t xml:space="preserve">Learning </w:t>
+      </w:r>
+      <w:r>
+        <w:rPr>
+          <w:b/>
+          <w:bCs/>
+          <w:u w:val="single"/>
+          <w:lang w:val="en-US"/>
+        </w:rPr>
         <w:t xml:space="preserve">Objective: </w:t>
       </w:r>
     </w:p>
@@ -894,6 +903,15 @@
           <w:u w:val="single"/>
           <w:lang w:val="en-US"/>
         </w:rPr>
+        <w:t>Tasks/</w:t>
+      </w:r>
+      <w:r>
+        <w:rPr>
+          <w:b/>
+          <w:bCs/>
+          <w:u w:val="single"/>
+          <w:lang w:val="en-US"/>
+        </w:rPr>
         <w:t>Topics Covered</w:t>
       </w:r>
       <w:r>
@@ -1368,7 +1386,19 @@
         <w:rPr>
           <w:lang w:val="en-US"/>
         </w:rPr>
-        <w:t xml:space="preserve"> (e.g. images)</w:t>
+        <w:t xml:space="preserve"> (</w:t>
+      </w:r>
+      <w:r>
+        <w:rPr>
+          <w:lang w:val="en-US"/>
+        </w:rPr>
+        <w:t>e.g.,</w:t>
+      </w:r>
+      <w:r>
+        <w:rPr>
+          <w:lang w:val="en-US"/>
+        </w:rPr>
+        <w:t xml:space="preserve"> images)</w:t>
       </w:r>
     </w:p>
     <w:p>
@@ -1657,7 +1687,16 @@
           <w:u w:val="single"/>
           <w:lang w:val="en-US"/>
         </w:rPr>
-        <w:t xml:space="preserve"> Potential Survey</w:t>
+        <w:t xml:space="preserve"> </w:t>
+      </w:r>
+      <w:r>
+        <w:rPr>
+          <w:b/>
+          <w:bCs/>
+          <w:u w:val="single"/>
+          <w:lang w:val="en-US"/>
+        </w:rPr>
+        <w:t>Survey</w:t>
       </w:r>
       <w:r>
         <w:rPr>
@@ -2035,7 +2074,7 @@
           <w:iCs/>
           <w:lang w:val="en-US"/>
         </w:rPr>
-        <w:t xml:space="preserve"> before? If so, please give an example.</w:t>
+        <w:t xml:space="preserve"> before? </w:t>
       </w:r>
       <w:r>
         <w:rPr>
@@ -2043,7 +2082,7 @@
           <w:iCs/>
           <w:lang w:val="en-US"/>
         </w:rPr>
-        <w:t xml:space="preserve"> Yes/No/Other (please specify)</w:t>
+        <w:t>Yes/No/Other (please specify)</w:t>
       </w:r>
     </w:p>
     <w:p>
@@ -2066,7 +2105,7 @@
           <w:iCs/>
           <w:lang w:val="en-US"/>
         </w:rPr>
-        <w:t>Do you know what referencing is? If so, please explain what referencing style or format you used.</w:t>
+        <w:t xml:space="preserve">Do you know what referencing is? </w:t>
       </w:r>
       <w:r>
         <w:rPr>
@@ -2074,7 +2113,7 @@
           <w:iCs/>
           <w:lang w:val="en-US"/>
         </w:rPr>
-        <w:t xml:space="preserve"> Multichoice </w:t>
+        <w:t>Yes/No</w:t>
       </w:r>
     </w:p>
     <w:p>
@@ -2144,6 +2183,15 @@
         </w:rPr>
         <w:t>Student Responses</w:t>
       </w:r>
+      <w:r>
+        <w:rPr>
+          <w:b/>
+          <w:bCs/>
+          <w:u w:val="single"/>
+          <w:lang w:val="en-US"/>
+        </w:rPr>
+        <w:t xml:space="preserve"> Summary</w:t>
+      </w:r>
     </w:p>
     <w:p>
       <w:pPr>
@@ -2210,6 +2258,12 @@
         </w:rPr>
         <w:t>Q1 – All students are currently studying CITEL4</w:t>
       </w:r>
+      <w:r>
+        <w:rPr>
+          <w:lang w:val="en-US"/>
+        </w:rPr>
+        <w:t>.</w:t>
+      </w:r>
     </w:p>
     <w:p>
       <w:pPr>
@@ -2243,6 +2297,12 @@
         </w:rPr>
         <w:t>Four Students plan to continue to BIT, one said no further studies, one said Game Development</w:t>
       </w:r>
+      <w:r>
+        <w:rPr>
+          <w:lang w:val="en-US"/>
+        </w:rPr>
+        <w:t>.</w:t>
+      </w:r>
     </w:p>
     <w:p>
       <w:pPr>
@@ -2258,6 +2318,12 @@
         </w:rPr>
         <w:t>Q3 – Highest Academic Achievement, mostly NCEA 2 or higher, one did automotive engineering</w:t>
       </w:r>
+      <w:r>
+        <w:rPr>
+          <w:lang w:val="en-US"/>
+        </w:rPr>
+        <w:t>.</w:t>
+      </w:r>
     </w:p>
     <w:p>
       <w:pPr>
@@ -2271,8 +2337,23 @@
         <w:rPr>
           <w:lang w:val="en-US"/>
         </w:rPr>
+        <w:t>Q4 – Three students had no previous experience in writing, three had either academic or technical writing experience.</w:t>
+      </w:r>
+    </w:p>
+    <w:p>
+      <w:pPr>
+        <w:spacing w:line="360" w:lineRule="auto"/>
+        <w:ind w:left="360"/>
+        <w:rPr>
+          <w:lang w:val="en-US"/>
+        </w:rPr>
+      </w:pPr>
+      <w:r>
+        <w:rPr>
+          <w:lang w:val="en-US"/>
+        </w:rPr>
         <w:lastRenderedPageBreak/>
-        <w:t>Q4 – Three students had no previous experience in writing, three had either academic or technical writing experience.</w:t>
+        <w:t>Q5 – Four Students had written a report before, two had not.</w:t>
       </w:r>
     </w:p>
     <w:p>
@@ -2287,7 +2368,7 @@
         <w:rPr>
           <w:lang w:val="en-US"/>
         </w:rPr>
-        <w:t>Q5 – Four Students had written a report before, two had not.</w:t>
+        <w:t>Q6 – All students said their writing skills were “not good – fair”.</w:t>
       </w:r>
     </w:p>
     <w:p>
@@ -2302,7 +2383,19 @@
         <w:rPr>
           <w:lang w:val="en-US"/>
         </w:rPr>
-        <w:t>Q6 – All students said their writing skills were “not good – fair”.</w:t>
+        <w:t xml:space="preserve">Q7 – Three students believed they </w:t>
+      </w:r>
+      <w:r>
+        <w:rPr>
+          <w:lang w:val="en-US"/>
+        </w:rPr>
+        <w:t>k</w:t>
+      </w:r>
+      <w:r>
+        <w:rPr>
+          <w:lang w:val="en-US"/>
+        </w:rPr>
+        <w:t>new where to start if writing a report, three were not or were not sure.</w:t>
       </w:r>
     </w:p>
     <w:p>
@@ -2317,7 +2410,7 @@
         <w:rPr>
           <w:lang w:val="en-US"/>
         </w:rPr>
-        <w:t>Q7 – Three students believed they new where to start if writing a report, three were not or were not sure.</w:t>
+        <w:t>Q8 – All students had used Microsoft Word before.</w:t>
       </w:r>
     </w:p>
     <w:p>
@@ -2332,7 +2425,7 @@
         <w:rPr>
           <w:lang w:val="en-US"/>
         </w:rPr>
-        <w:t>Q8 – All students had used Microsoft Word before.</w:t>
+        <w:t>Q9 – All students had used APA7/6 referencing before.</w:t>
       </w:r>
     </w:p>
     <w:p>
@@ -2347,7 +2440,7 @@
         <w:rPr>
           <w:lang w:val="en-US"/>
         </w:rPr>
-        <w:t>Q9 – All students had used APA7/6 referencing before.</w:t>
+        <w:t>Q10 - All students stated that they would like to learn how to reference correctly or write a report or both.</w:t>
       </w:r>
     </w:p>
     <w:p>
@@ -2355,14 +2448,29 @@
         <w:spacing w:line="360" w:lineRule="auto"/>
         <w:ind w:left="360"/>
         <w:rPr>
-          <w:lang w:val="en-US"/>
-        </w:rPr>
-      </w:pPr>
-      <w:r>
-        <w:rPr>
-          <w:lang w:val="en-US"/>
-        </w:rPr>
-        <w:t>Q10 - All students stated that they would like to learn how to reference correctly or write a report or both.</w:t>
+          <w:b/>
+          <w:bCs/>
+          <w:u w:val="single"/>
+          <w:lang w:val="en-US"/>
+        </w:rPr>
+      </w:pPr>
+      <w:r>
+        <w:rPr>
+          <w:b/>
+          <w:bCs/>
+          <w:u w:val="single"/>
+          <w:lang w:val="en-US"/>
+        </w:rPr>
+        <w:t>Effectiveness of Questions</w:t>
+      </w:r>
+      <w:r>
+        <w:rPr>
+          <w:b/>
+          <w:bCs/>
+          <w:u w:val="single"/>
+          <w:lang w:val="en-US"/>
+        </w:rPr>
+        <w:t>/TNA</w:t>
       </w:r>
     </w:p>
     <w:p>
@@ -2370,6 +2478,153 @@
         <w:spacing w:line="360" w:lineRule="auto"/>
         <w:ind w:left="360"/>
         <w:rPr>
+          <w:lang w:val="en-US"/>
+        </w:rPr>
+      </w:pPr>
+      <w:r>
+        <w:rPr>
+          <w:lang w:val="en-US"/>
+        </w:rPr>
+        <w:t>A majority of  the questions asked in the survey were effective, it gave a really good understanding as to where the students were currently in terms of knowledge and experience regarding report writing and referencing. In hindsight, the very first question was redundant after planning to teach a class that was</w:t>
+      </w:r>
+      <w:r>
+        <w:rPr>
+          <w:lang w:val="en-US"/>
+        </w:rPr>
+        <w:t xml:space="preserve"> already</w:t>
+      </w:r>
+      <w:r>
+        <w:rPr>
+          <w:lang w:val="en-US"/>
+        </w:rPr>
+        <w:t xml:space="preserve"> doing CITE L4</w:t>
+      </w:r>
+      <w:r>
+        <w:rPr>
+          <w:lang w:val="en-US"/>
+        </w:rPr>
+        <w:t>.</w:t>
+      </w:r>
+      <w:r>
+        <w:rPr>
+          <w:lang w:val="en-US"/>
+        </w:rPr>
+        <w:t xml:space="preserve"> </w:t>
+      </w:r>
+      <w:r>
+        <w:rPr>
+          <w:lang w:val="en-US"/>
+        </w:rPr>
+        <w:t>T</w:t>
+      </w:r>
+      <w:r>
+        <w:rPr>
+          <w:lang w:val="en-US"/>
+        </w:rPr>
+        <w:t xml:space="preserve">his question could have been replaced by asking </w:t>
+      </w:r>
+      <w:r>
+        <w:rPr>
+          <w:lang w:val="en-US"/>
+        </w:rPr>
+        <w:t>how they were finding the course so far and what challenges they had experienced</w:t>
+      </w:r>
+      <w:r>
+        <w:rPr>
+          <w:lang w:val="en-US"/>
+        </w:rPr>
+        <w:t xml:space="preserve">. </w:t>
+      </w:r>
+      <w:r>
+        <w:rPr>
+          <w:lang w:val="en-US"/>
+        </w:rPr>
+        <w:t>Questions 8 and 9 were also rather redundant as a majority of the students had already completed their first report for CITE L4 by the time the lesson was to take place. These questions could have been replaced with more open ended questions, perhaps asking what they found difficult about using Microsoft Word or when referencing/writing a report. Had these questions been asked, changes to the plan would likely have been implemented based on student responses</w:t>
+      </w:r>
+      <w:r>
+        <w:rPr>
+          <w:lang w:val="en-US"/>
+        </w:rPr>
+        <w:t>,</w:t>
+      </w:r>
+      <w:r>
+        <w:rPr>
+          <w:lang w:val="en-US"/>
+        </w:rPr>
+        <w:t xml:space="preserve"> thus ensuring that the lesson was more tailored to meet their needs.</w:t>
+      </w:r>
+    </w:p>
+    <w:p>
+      <w:pPr>
+        <w:spacing w:line="360" w:lineRule="auto"/>
+        <w:ind w:left="360"/>
+        <w:rPr>
+          <w:b/>
+          <w:bCs/>
+          <w:u w:val="single"/>
+          <w:lang w:val="en-US"/>
+        </w:rPr>
+      </w:pPr>
+      <w:r>
+        <w:rPr>
+          <w:b/>
+          <w:bCs/>
+          <w:u w:val="single"/>
+          <w:lang w:val="en-US"/>
+        </w:rPr>
+        <w:t>Training Needs of Students</w:t>
+      </w:r>
+    </w:p>
+    <w:p>
+      <w:pPr>
+        <w:spacing w:line="360" w:lineRule="auto"/>
+        <w:ind w:left="360"/>
+        <w:rPr>
+          <w:lang w:val="en-US"/>
+        </w:rPr>
+      </w:pPr>
+      <w:r>
+        <w:rPr>
+          <w:lang w:val="en-US"/>
+        </w:rPr>
+        <w:t xml:space="preserve">All students said their writing skills were fair through to poor. </w:t>
+      </w:r>
+      <w:r>
+        <w:rPr>
+          <w:lang w:val="en-US"/>
+        </w:rPr>
+        <w:t>Most students had had experience in referencing and report writing as they had just completed a report</w:t>
+      </w:r>
+      <w:r>
+        <w:rPr>
+          <w:lang w:val="en-US"/>
+        </w:rPr>
+        <w:t xml:space="preserve"> for CITE LV4</w:t>
+      </w:r>
+      <w:r>
+        <w:rPr>
+          <w:lang w:val="en-US"/>
+        </w:rPr>
+        <w:t>. However, based on their responses, most were not confident in their abilities and wanted to be taught how to write reports and reference effectively. Based on their responses, the current plan for topics and tasks</w:t>
+      </w:r>
+      <w:r>
+        <w:rPr>
+          <w:lang w:val="en-US"/>
+        </w:rPr>
+        <w:t xml:space="preserve"> to meet the learning objective</w:t>
+      </w:r>
+      <w:r>
+        <w:rPr>
+          <w:lang w:val="en-US"/>
+        </w:rPr>
+        <w:t xml:space="preserve"> stayed as originally planned. </w:t>
+      </w:r>
+    </w:p>
+    <w:p>
+      <w:pPr>
+        <w:spacing w:line="360" w:lineRule="auto"/>
+        <w:ind w:left="360"/>
+        <w:rPr>
           <w:b/>
           <w:bCs/>
           <w:u w:val="single"/>
@@ -2385,6 +2640,15 @@
         </w:rPr>
         <w:t>Changes to Plan</w:t>
       </w:r>
+      <w:r>
+        <w:rPr>
+          <w:b/>
+          <w:bCs/>
+          <w:u w:val="single"/>
+          <w:lang w:val="en-US"/>
+        </w:rPr>
+        <w:t>/Learning Objectives</w:t>
+      </w:r>
     </w:p>
     <w:p>
       <w:pPr>
@@ -2404,7 +2668,32 @@
         <w:rPr>
           <w:lang w:val="en-US"/>
         </w:rPr>
-        <w:t xml:space="preserve"> drastic changes are being made to the current plan for teaching this lesson based on the responses. Had some students mentioned that they would move on to courses that had academic writing, more time would be spent discussing the differences between academic and technical writing. </w:t>
+        <w:t xml:space="preserve"> changes </w:t>
+      </w:r>
+      <w:r>
+        <w:rPr>
+          <w:lang w:val="en-US"/>
+        </w:rPr>
+        <w:t>were</w:t>
+      </w:r>
+      <w:r>
+        <w:rPr>
+          <w:lang w:val="en-US"/>
+        </w:rPr>
+        <w:t xml:space="preserve"> made to the current plan for teaching this lesson based on the responses. Had some students mentioned that they would move on to courses that had academic writing, more </w:t>
+      </w:r>
+      <w:r>
+        <w:rPr>
+          <w:lang w:val="en-US"/>
+        </w:rPr>
+        <w:lastRenderedPageBreak/>
+        <w:t xml:space="preserve">time would be spent discussing the differences between academic and technical writing. </w:t>
+      </w:r>
+      <w:r>
+        <w:rPr>
+          <w:lang w:val="en-US"/>
+        </w:rPr>
+        <w:t xml:space="preserve">Learning objective(s) remain the same. </w:t>
       </w:r>
     </w:p>
     <w:p>
@@ -2452,6 +2741,32 @@
           <w:bCs/>
           <w:lang w:val="en-US"/>
         </w:rPr>
+        <w:t xml:space="preserve">/Catch </w:t>
+      </w:r>
+      <w:proofErr w:type="spellStart"/>
+      <w:r>
+        <w:rPr>
+          <w:b/>
+          <w:bCs/>
+          <w:lang w:val="en-US"/>
+        </w:rPr>
+        <w:t>em</w:t>
+      </w:r>
+      <w:proofErr w:type="spellEnd"/>
+      <w:r>
+        <w:rPr>
+          <w:b/>
+          <w:bCs/>
+          <w:lang w:val="en-US"/>
+        </w:rPr>
+        <w:t>’</w:t>
+      </w:r>
+      <w:r>
+        <w:rPr>
+          <w:b/>
+          <w:bCs/>
+          <w:lang w:val="en-US"/>
+        </w:rPr>
         <w:t xml:space="preserve"> </w:t>
       </w:r>
     </w:p>
@@ -2505,9 +2820,34 @@
         <w:spacing w:line="360" w:lineRule="auto"/>
         <w:ind w:left="360"/>
         <w:rPr>
-          <w:lang w:val="en-US"/>
-        </w:rPr>
-      </w:pPr>
+          <w:b/>
+          <w:bCs/>
+          <w:lang w:val="en-US"/>
+        </w:rPr>
+      </w:pPr>
+      <w:r>
+        <w:rPr>
+          <w:b/>
+          <w:bCs/>
+          <w:lang w:val="en-US"/>
+        </w:rPr>
+        <w:t>Title</w:t>
+      </w:r>
+    </w:p>
+    <w:p>
+      <w:pPr>
+        <w:spacing w:line="360" w:lineRule="auto"/>
+        <w:ind w:firstLine="360"/>
+        <w:rPr>
+          <w:lang w:val="en-US"/>
+        </w:rPr>
+      </w:pPr>
+      <w:r>
+        <w:rPr>
+          <w:lang w:val="en-US"/>
+        </w:rPr>
+        <w:t>Display clearly what we are learning about throughout PowerPoint.</w:t>
+      </w:r>
     </w:p>
     <w:p>
       <w:pPr>
@@ -2525,22 +2865,7 @@
           <w:bCs/>
           <w:lang w:val="en-US"/>
         </w:rPr>
-        <w:t>Title</w:t>
-      </w:r>
-    </w:p>
-    <w:p>
-      <w:pPr>
-        <w:spacing w:line="360" w:lineRule="auto"/>
-        <w:ind w:firstLine="360"/>
-        <w:rPr>
-          <w:lang w:val="en-US"/>
-        </w:rPr>
-      </w:pPr>
-      <w:r>
-        <w:rPr>
-          <w:lang w:val="en-US"/>
-        </w:rPr>
-        <w:t>Display clearly what we are learning about throughout PowerPoint.</w:t>
+        <w:t>Objective</w:t>
       </w:r>
     </w:p>
     <w:p>
@@ -2548,18 +2873,14 @@
         <w:spacing w:line="360" w:lineRule="auto"/>
         <w:ind w:left="360"/>
         <w:rPr>
-          <w:b/>
-          <w:bCs/>
-          <w:lang w:val="en-US"/>
-        </w:rPr>
-      </w:pPr>
-      <w:r>
-        <w:rPr>
-          <w:b/>
-          <w:bCs/>
-          <w:lang w:val="en-US"/>
-        </w:rPr>
-        <w:t>Objective</w:t>
+          <w:lang w:val="en-US"/>
+        </w:rPr>
+      </w:pPr>
+      <w:r>
+        <w:rPr>
+          <w:lang w:val="en-US"/>
+        </w:rPr>
+        <w:t>Summary of what we will cover at the beginning &amp; relevant topic titles throughout the PowerPoint to keep objective in sight.</w:t>
       </w:r>
     </w:p>
     <w:p>
@@ -2567,14 +2888,18 @@
         <w:spacing w:line="360" w:lineRule="auto"/>
         <w:ind w:left="360"/>
         <w:rPr>
-          <w:lang w:val="en-US"/>
-        </w:rPr>
-      </w:pPr>
-      <w:r>
-        <w:rPr>
-          <w:lang w:val="en-US"/>
-        </w:rPr>
-        <w:t>Summary of what we will cover at the beginning &amp; relevant topic titles throughout the PowerPoint to keep objective in sight.</w:t>
+          <w:b/>
+          <w:bCs/>
+          <w:lang w:val="en-US"/>
+        </w:rPr>
+      </w:pPr>
+      <w:r>
+        <w:rPr>
+          <w:b/>
+          <w:bCs/>
+          <w:lang w:val="en-US"/>
+        </w:rPr>
+        <w:t>Need</w:t>
       </w:r>
     </w:p>
     <w:p>
@@ -2582,18 +2907,38 @@
         <w:spacing w:line="360" w:lineRule="auto"/>
         <w:ind w:left="360"/>
         <w:rPr>
-          <w:b/>
-          <w:bCs/>
-          <w:lang w:val="en-US"/>
-        </w:rPr>
-      </w:pPr>
-      <w:r>
-        <w:rPr>
-          <w:b/>
-          <w:bCs/>
-          <w:lang w:val="en-US"/>
-        </w:rPr>
-        <w:t>Need</w:t>
+          <w:lang w:val="en-US"/>
+        </w:rPr>
+      </w:pPr>
+      <w:r>
+        <w:rPr>
+          <w:lang w:val="en-US"/>
+        </w:rPr>
+        <w:t>Importance</w:t>
+      </w:r>
+      <w:r>
+        <w:rPr>
+          <w:lang w:val="en-US"/>
+        </w:rPr>
+        <w:t xml:space="preserve"> of</w:t>
+      </w:r>
+      <w:r>
+        <w:rPr>
+          <w:lang w:val="en-US"/>
+        </w:rPr>
+        <w:t xml:space="preserve"> being able to communicate ideas clearly and i</w:t>
+      </w:r>
+      <w:r>
+        <w:rPr>
+          <w:lang w:val="en-US"/>
+        </w:rPr>
+        <w:t>n</w:t>
+      </w:r>
+      <w:r>
+        <w:rPr>
+          <w:lang w:val="en-US"/>
+        </w:rPr>
+        <w:t xml:space="preserve"> a structured way, avoid plagiarism etc.</w:t>
       </w:r>
     </w:p>
     <w:p>
@@ -2601,21 +2946,184 @@
         <w:spacing w:line="360" w:lineRule="auto"/>
         <w:ind w:left="360"/>
         <w:rPr>
-          <w:lang w:val="en-US"/>
-        </w:rPr>
-      </w:pPr>
-      <w:r>
-        <w:rPr>
+          <w:b/>
+          <w:bCs/>
+          <w:lang w:val="en-US"/>
+        </w:rPr>
+      </w:pPr>
+      <w:r>
+        <w:rPr>
+          <w:b/>
+          <w:bCs/>
+          <w:lang w:val="en-US"/>
+        </w:rPr>
+        <w:t>Scope</w:t>
+      </w:r>
+    </w:p>
+    <w:p>
+      <w:pPr>
+        <w:spacing w:line="360" w:lineRule="auto"/>
+        <w:ind w:left="360"/>
+        <w:rPr>
+          <w:lang w:val="en-US"/>
+        </w:rPr>
+      </w:pPr>
+      <w:r>
+        <w:rPr>
+          <w:lang w:val="en-US"/>
+        </w:rPr>
+        <w:t>PowerPoint slide outlining our goals &amp; plan for the lesson</w:t>
+      </w:r>
+    </w:p>
+    <w:p>
+      <w:pPr>
+        <w:spacing w:line="360" w:lineRule="auto"/>
+        <w:ind w:left="360"/>
+        <w:rPr>
+          <w:b/>
+          <w:bCs/>
+          <w:lang w:val="en-US"/>
+        </w:rPr>
+      </w:pPr>
+      <w:r>
+        <w:rPr>
+          <w:b/>
+          <w:bCs/>
+          <w:lang w:val="en-US"/>
+        </w:rPr>
+        <w:t>Handouts and references</w:t>
+      </w:r>
+    </w:p>
+    <w:p>
+      <w:pPr>
+        <w:spacing w:line="360" w:lineRule="auto"/>
+        <w:ind w:left="360"/>
+        <w:rPr>
+          <w:lang w:val="en-US"/>
+        </w:rPr>
+      </w:pPr>
+      <w:r>
+        <w:rPr>
+          <w:lang w:val="en-US"/>
+        </w:rPr>
+        <w:t>Paper handout with referenc</w:t>
+      </w:r>
+      <w:r>
+        <w:rPr>
+          <w:lang w:val="en-US"/>
+        </w:rPr>
+        <w:t>e</w:t>
+      </w:r>
+      <w:r>
+        <w:rPr>
+          <w:lang w:val="en-US"/>
+        </w:rPr>
+        <w:t xml:space="preserve"> examples that they can take home. Template that they can save for future use.</w:t>
+      </w:r>
+    </w:p>
+    <w:p>
+      <w:pPr>
+        <w:spacing w:line="360" w:lineRule="auto"/>
+        <w:ind w:left="360"/>
+        <w:rPr>
+          <w:b/>
+          <w:bCs/>
+          <w:lang w:val="en-US"/>
+        </w:rPr>
+      </w:pPr>
+      <w:r>
+        <w:rPr>
+          <w:b/>
+          <w:bCs/>
+          <w:lang w:val="en-US"/>
+        </w:rPr>
+        <w:t>Revision</w:t>
+      </w:r>
+    </w:p>
+    <w:p>
+      <w:pPr>
+        <w:spacing w:line="360" w:lineRule="auto"/>
+        <w:ind w:left="360"/>
+        <w:rPr>
+          <w:lang w:val="en-US"/>
+        </w:rPr>
+      </w:pPr>
+      <w:r>
+        <w:rPr>
+          <w:lang w:val="en-US"/>
+        </w:rPr>
+        <w:t>Reflect on what we learnt – Ask each student to either ask a question related to the lesson or comment on something they have learned. No forcing students to speak if they are uncomfortable!</w:t>
+      </w:r>
+    </w:p>
+    <w:p>
+      <w:pPr>
+        <w:rPr>
+          <w:lang w:val="en-US"/>
+        </w:rPr>
+      </w:pPr>
+      <w:r>
+        <w:rPr>
+          <w:lang w:val="en-US"/>
+        </w:rPr>
+        <w:br w:type="page"/>
+      </w:r>
+    </w:p>
+    <w:p>
+      <w:pPr>
+        <w:spacing w:line="360" w:lineRule="auto"/>
+        <w:ind w:left="360"/>
+        <w:rPr>
+          <w:b/>
+          <w:bCs/>
+          <w:u w:val="single"/>
+          <w:lang w:val="en-US"/>
+        </w:rPr>
+      </w:pPr>
+      <w:r>
+        <w:rPr>
+          <w:b/>
+          <w:bCs/>
+          <w:u w:val="single"/>
           <w:lang w:val="en-US"/>
         </w:rPr>
         <w:lastRenderedPageBreak/>
-        <w:t>Importance</w:t>
-      </w:r>
-      <w:r>
-        <w:rPr>
-          <w:lang w:val="en-US"/>
-        </w:rPr>
-        <w:t xml:space="preserve"> being able to communicate ideas clearly and it a structured way, avoid plagiarism etc.</w:t>
+        <w:t>Student Responses</w:t>
+      </w:r>
+      <w:r>
+        <w:rPr>
+          <w:b/>
+          <w:bCs/>
+          <w:u w:val="single"/>
+          <w:lang w:val="en-US"/>
+        </w:rPr>
+        <w:t xml:space="preserve"> from survey</w:t>
+      </w:r>
+      <w:r>
+        <w:rPr>
+          <w:b/>
+          <w:bCs/>
+          <w:u w:val="single"/>
+          <w:lang w:val="en-US"/>
+        </w:rPr>
+        <w:t xml:space="preserve"> in </w:t>
+      </w:r>
+      <w:r>
+        <w:rPr>
+          <w:b/>
+          <w:bCs/>
+          <w:u w:val="single"/>
+          <w:lang w:val="en-US"/>
+        </w:rPr>
+        <w:t>f</w:t>
+      </w:r>
+      <w:r>
+        <w:rPr>
+          <w:b/>
+          <w:bCs/>
+          <w:u w:val="single"/>
+          <w:lang w:val="en-US"/>
+        </w:rPr>
+        <w:t>ull</w:t>
       </w:r>
     </w:p>
     <w:p>
@@ -2625,153 +3133,22 @@
         <w:rPr>
           <w:b/>
           <w:bCs/>
-          <w:lang w:val="en-US"/>
-        </w:rPr>
-      </w:pPr>
-      <w:r>
-        <w:rPr>
-          <w:b/>
-          <w:bCs/>
-          <w:lang w:val="en-US"/>
-        </w:rPr>
-        <w:t>Scope</w:t>
-      </w:r>
-    </w:p>
-    <w:p>
-      <w:pPr>
-        <w:spacing w:line="360" w:lineRule="auto"/>
-        <w:ind w:left="360"/>
-        <w:rPr>
-          <w:lang w:val="en-US"/>
-        </w:rPr>
-      </w:pPr>
-      <w:r>
-        <w:rPr>
-          <w:lang w:val="en-US"/>
-        </w:rPr>
-        <w:t>PowerPoint slide outlining our goals &amp; plan for the lesson</w:t>
-      </w:r>
-    </w:p>
-    <w:p>
-      <w:pPr>
-        <w:spacing w:line="360" w:lineRule="auto"/>
-        <w:ind w:left="360"/>
-        <w:rPr>
-          <w:b/>
-          <w:bCs/>
-          <w:lang w:val="en-US"/>
-        </w:rPr>
-      </w:pPr>
-      <w:r>
-        <w:rPr>
-          <w:b/>
-          <w:bCs/>
-          <w:lang w:val="en-US"/>
-        </w:rPr>
-        <w:t>Handouts and references</w:t>
-      </w:r>
-    </w:p>
-    <w:p>
-      <w:pPr>
-        <w:spacing w:line="360" w:lineRule="auto"/>
-        <w:ind w:left="360"/>
-        <w:rPr>
-          <w:lang w:val="en-US"/>
-        </w:rPr>
-      </w:pPr>
-      <w:r>
-        <w:rPr>
-          <w:lang w:val="en-US"/>
-        </w:rPr>
-        <w:t>Paper handout with referencing examples that they can take home. Template that they can save for future use.</w:t>
-      </w:r>
-    </w:p>
-    <w:p>
-      <w:pPr>
-        <w:spacing w:line="360" w:lineRule="auto"/>
-        <w:ind w:left="360"/>
-        <w:rPr>
-          <w:b/>
-          <w:bCs/>
-          <w:lang w:val="en-US"/>
-        </w:rPr>
-      </w:pPr>
-      <w:r>
-        <w:rPr>
-          <w:b/>
-          <w:bCs/>
-          <w:lang w:val="en-US"/>
-        </w:rPr>
-        <w:t>Revision</w:t>
-      </w:r>
-    </w:p>
-    <w:p>
-      <w:pPr>
-        <w:spacing w:line="360" w:lineRule="auto"/>
-        <w:ind w:left="360"/>
-        <w:rPr>
-          <w:lang w:val="en-US"/>
-        </w:rPr>
-      </w:pPr>
-      <w:r>
-        <w:rPr>
-          <w:lang w:val="en-US"/>
-        </w:rPr>
-        <w:t>Reflect on what we learnt – Ask each student to either ask a question related to the lesson or comment on something they have learned. No forcing students to speak if they are uncomfortable!</w:t>
-      </w:r>
-    </w:p>
-    <w:p>
-      <w:pPr>
-        <w:spacing w:line="360" w:lineRule="auto"/>
-        <w:ind w:left="360"/>
-        <w:rPr>
-          <w:b/>
-          <w:bCs/>
-          <w:u w:val="single"/>
-          <w:lang w:val="en-US"/>
-        </w:rPr>
-      </w:pPr>
-      <w:r>
-        <w:rPr>
-          <w:b/>
-          <w:bCs/>
-          <w:u w:val="single"/>
-          <w:lang w:val="en-US"/>
-        </w:rPr>
-        <w:t xml:space="preserve">Student Responses in </w:t>
-      </w:r>
-      <w:r>
-        <w:rPr>
-          <w:b/>
-          <w:bCs/>
-          <w:u w:val="single"/>
-          <w:lang w:val="en-US"/>
-        </w:rPr>
-        <w:t>Full</w:t>
-      </w:r>
-    </w:p>
-    <w:p>
-      <w:pPr>
-        <w:spacing w:line="360" w:lineRule="auto"/>
-        <w:ind w:left="360"/>
-        <w:rPr>
-          <w:b/>
-          <w:bCs/>
-          <w:u w:val="single"/>
-          <w:lang w:val="en-US"/>
-        </w:rPr>
-      </w:pPr>
-      <w:r>
-        <w:rPr>
-          <w:b/>
-          <w:bCs/>
+          <w:u w:val="single"/>
+          <w:lang w:val="en-US"/>
+        </w:rPr>
+      </w:pPr>
+      <w:r>
+        <w:rPr>
+          <w:b/>
+          <w:bCs/>
+          <w:noProof/>
           <w:u w:val="single"/>
           <w:lang w:val="en-US"/>
         </w:rPr>
         <w:drawing>
-          <wp:inline distT="0" distB="0" distL="0" distR="0" wp14:anchorId="6E51208E" wp14:editId="7121C274">
-            <wp:extent cx="5731510" cy="4511040"/>
-            <wp:effectExtent l="0" t="0" r="2540" b="3810"/>
+          <wp:inline distT="0" distB="0" distL="0" distR="0" wp14:anchorId="6E51208E" wp14:editId="6D19830A">
+            <wp:extent cx="4449170" cy="3501762"/>
+            <wp:effectExtent l="0" t="0" r="8890" b="3810"/>
             <wp:docPr id="1371483278" name="Picture 1"/>
             <wp:cNvGraphicFramePr>
               <a:graphicFrameLocks xmlns:a="http://schemas.openxmlformats.org/drawingml/2006/main" noChangeAspect="1"/>
@@ -2792,7 +3169,7 @@
                   <pic:spPr>
                     <a:xfrm>
                       <a:off x="0" y="0"/>
-                      <a:ext cx="5731510" cy="4511040"/>
+                      <a:ext cx="4461276" cy="3511290"/>
                     </a:xfrm>
                     <a:prstGeom prst="rect">
                       <a:avLst/>
@@ -2820,14 +3197,14 @@
         <w:rPr>
           <w:b/>
           <w:bCs/>
-          <w:u w:val="single"/>
-          <w:lang w:val="en-US"/>
-        </w:rPr>
-        <w:lastRenderedPageBreak/>
+          <w:noProof/>
+          <w:u w:val="single"/>
+          <w:lang w:val="en-US"/>
+        </w:rPr>
         <w:drawing>
-          <wp:inline distT="0" distB="0" distL="0" distR="0" wp14:anchorId="761D8E5E" wp14:editId="59292278">
-            <wp:extent cx="5731510" cy="4576445"/>
-            <wp:effectExtent l="0" t="0" r="2540" b="0"/>
+          <wp:inline distT="0" distB="0" distL="0" distR="0" wp14:anchorId="761D8E5E" wp14:editId="218D1623">
+            <wp:extent cx="4495292" cy="3589361"/>
+            <wp:effectExtent l="0" t="0" r="635" b="0"/>
             <wp:docPr id="1306083884" name="Picture 1" descr="A screenshot of a computer&#10;&#10;Description automatically generated with medium confidence"/>
             <wp:cNvGraphicFramePr>
               <a:graphicFrameLocks xmlns:a="http://schemas.openxmlformats.org/drawingml/2006/main" noChangeAspect="1"/>
@@ -2848,7 +3225,7 @@
                   <pic:spPr>
                     <a:xfrm>
                       <a:off x="0" y="0"/>
-                      <a:ext cx="5731510" cy="4576445"/>
+                      <a:ext cx="4501308" cy="3594164"/>
                     </a:xfrm>
                     <a:prstGeom prst="rect">
                       <a:avLst/>
@@ -2876,14 +3253,15 @@
         <w:rPr>
           <w:b/>
           <w:bCs/>
+          <w:noProof/>
           <w:u w:val="single"/>
           <w:lang w:val="en-US"/>
         </w:rPr>
         <w:lastRenderedPageBreak/>
         <w:drawing>
-          <wp:inline distT="0" distB="0" distL="0" distR="0" wp14:anchorId="181E209F" wp14:editId="5B52D488">
-            <wp:extent cx="5731510" cy="4912995"/>
-            <wp:effectExtent l="0" t="0" r="2540" b="1905"/>
+          <wp:inline distT="0" distB="0" distL="0" distR="0" wp14:anchorId="181E209F" wp14:editId="0D7BB9F0">
+            <wp:extent cx="4640239" cy="3977568"/>
+            <wp:effectExtent l="0" t="0" r="8255" b="4445"/>
             <wp:docPr id="1107795895" name="Picture 1" descr="A screenshot of a computer&#10;&#10;Description automatically generated with medium confidence"/>
             <wp:cNvGraphicFramePr>
               <a:graphicFrameLocks xmlns:a="http://schemas.openxmlformats.org/drawingml/2006/main" noChangeAspect="1"/>
@@ -2904,7 +3282,7 @@
                   <pic:spPr>
                     <a:xfrm>
                       <a:off x="0" y="0"/>
-                      <a:ext cx="5731510" cy="4912995"/>
+                      <a:ext cx="4646682" cy="3983091"/>
                     </a:xfrm>
                     <a:prstGeom prst="rect">
                       <a:avLst/>
@@ -2932,14 +3310,14 @@
         <w:rPr>
           <w:b/>
           <w:bCs/>
-          <w:u w:val="single"/>
-          <w:lang w:val="en-US"/>
-        </w:rPr>
-        <w:lastRenderedPageBreak/>
+          <w:noProof/>
+          <w:u w:val="single"/>
+          <w:lang w:val="en-US"/>
+        </w:rPr>
         <w:drawing>
-          <wp:inline distT="0" distB="0" distL="0" distR="0" wp14:anchorId="01341ED7" wp14:editId="3630EDCF">
-            <wp:extent cx="5731510" cy="5053330"/>
-            <wp:effectExtent l="0" t="0" r="2540" b="0"/>
+          <wp:inline distT="0" distB="0" distL="0" distR="0" wp14:anchorId="01341ED7" wp14:editId="7AAA172F">
+            <wp:extent cx="4736682" cy="4176215"/>
+            <wp:effectExtent l="0" t="0" r="6985" b="0"/>
             <wp:docPr id="647975329" name="Picture 1" descr="A screenshot of a computer&#10;&#10;Description automatically generated with medium confidence"/>
             <wp:cNvGraphicFramePr>
               <a:graphicFrameLocks xmlns:a="http://schemas.openxmlformats.org/drawingml/2006/main" noChangeAspect="1"/>
@@ -2960,7 +3338,7 @@
                   <pic:spPr>
                     <a:xfrm>
                       <a:off x="0" y="0"/>
-                      <a:ext cx="5731510" cy="5053330"/>
+                      <a:ext cx="4757984" cy="4194996"/>
                     </a:xfrm>
                     <a:prstGeom prst="rect">
                       <a:avLst/>
@@ -2988,14 +3366,15 @@
         <w:rPr>
           <w:b/>
           <w:bCs/>
+          <w:noProof/>
           <w:u w:val="single"/>
           <w:lang w:val="en-US"/>
         </w:rPr>
         <w:lastRenderedPageBreak/>
         <w:drawing>
-          <wp:inline distT="0" distB="0" distL="0" distR="0" wp14:anchorId="56D7D728" wp14:editId="4934F94E">
-            <wp:extent cx="5731510" cy="3964305"/>
-            <wp:effectExtent l="0" t="0" r="2540" b="0"/>
+          <wp:inline distT="0" distB="0" distL="0" distR="0" wp14:anchorId="56D7D728" wp14:editId="1C51E967">
+            <wp:extent cx="5327546" cy="3684896"/>
+            <wp:effectExtent l="0" t="0" r="6985" b="0"/>
             <wp:docPr id="1398538653" name="Picture 1" descr="A screenshot of a computer&#10;&#10;Description automatically generated with medium confidence"/>
             <wp:cNvGraphicFramePr>
               <a:graphicFrameLocks xmlns:a="http://schemas.openxmlformats.org/drawingml/2006/main" noChangeAspect="1"/>
@@ -3016,7 +3395,7 @@
                   <pic:spPr>
                     <a:xfrm>
                       <a:off x="0" y="0"/>
-                      <a:ext cx="5731510" cy="3964305"/>
+                      <a:ext cx="5338385" cy="3692393"/>
                     </a:xfrm>
                     <a:prstGeom prst="rect">
                       <a:avLst/>
@@ -3044,14 +3423,14 @@
         <w:rPr>
           <w:b/>
           <w:bCs/>
-          <w:u w:val="single"/>
-          <w:lang w:val="en-US"/>
-        </w:rPr>
-        <w:lastRenderedPageBreak/>
+          <w:noProof/>
+          <w:u w:val="single"/>
+          <w:lang w:val="en-US"/>
+        </w:rPr>
         <w:drawing>
-          <wp:inline distT="0" distB="0" distL="0" distR="0" wp14:anchorId="2E414CF3" wp14:editId="76503CC6">
-            <wp:extent cx="5731510" cy="5052695"/>
-            <wp:effectExtent l="0" t="0" r="2540" b="0"/>
+          <wp:inline distT="0" distB="0" distL="0" distR="0" wp14:anchorId="2E414CF3" wp14:editId="4EB2C478">
+            <wp:extent cx="5295331" cy="4668175"/>
+            <wp:effectExtent l="0" t="0" r="635" b="0"/>
             <wp:docPr id="315968018" name="Picture 1" descr="A screenshot of a computer&#10;&#10;Description automatically generated with medium confidence"/>
             <wp:cNvGraphicFramePr>
               <a:graphicFrameLocks xmlns:a="http://schemas.openxmlformats.org/drawingml/2006/main" noChangeAspect="1"/>
@@ -3072,7 +3451,7 @@
                   <pic:spPr>
                     <a:xfrm>
                       <a:off x="0" y="0"/>
-                      <a:ext cx="5731510" cy="5052695"/>
+                      <a:ext cx="5328276" cy="4697218"/>
                     </a:xfrm>
                     <a:prstGeom prst="rect">
                       <a:avLst/>
@@ -3100,14 +3479,15 @@
         <w:rPr>
           <w:b/>
           <w:bCs/>
+          <w:noProof/>
           <w:u w:val="single"/>
           <w:lang w:val="en-US"/>
         </w:rPr>
         <w:lastRenderedPageBreak/>
         <w:drawing>
-          <wp:inline distT="0" distB="0" distL="0" distR="0" wp14:anchorId="5DA6344B" wp14:editId="7AB6E9B3">
-            <wp:extent cx="5731510" cy="4364355"/>
-            <wp:effectExtent l="0" t="0" r="2540" b="0"/>
+          <wp:inline distT="0" distB="0" distL="0" distR="0" wp14:anchorId="5DA6344B" wp14:editId="1C183DAA">
+            <wp:extent cx="4831307" cy="3678880"/>
+            <wp:effectExtent l="0" t="0" r="7620" b="0"/>
             <wp:docPr id="1993174122" name="Picture 1" descr="A screenshot of a computer&#10;&#10;Description automatically generated with medium confidence"/>
             <wp:cNvGraphicFramePr>
               <a:graphicFrameLocks xmlns:a="http://schemas.openxmlformats.org/drawingml/2006/main" noChangeAspect="1"/>
@@ -3128,7 +3508,7 @@
                   <pic:spPr>
                     <a:xfrm>
                       <a:off x="0" y="0"/>
-                      <a:ext cx="5731510" cy="4364355"/>
+                      <a:ext cx="4840937" cy="3686213"/>
                     </a:xfrm>
                     <a:prstGeom prst="rect">
                       <a:avLst/>
@@ -3156,10 +3536,10 @@
         <w:rPr>
           <w:b/>
           <w:bCs/>
-          <w:u w:val="single"/>
-          <w:lang w:val="en-US"/>
-        </w:rPr>
-        <w:lastRenderedPageBreak/>
+          <w:noProof/>
+          <w:u w:val="single"/>
+          <w:lang w:val="en-US"/>
+        </w:rPr>
         <w:drawing>
           <wp:inline distT="0" distB="0" distL="0" distR="0" wp14:anchorId="70123C67" wp14:editId="51A6A2E8">
             <wp:extent cx="5731510" cy="4333875"/>
@@ -3212,14 +3592,15 @@
         <w:rPr>
           <w:b/>
           <w:bCs/>
+          <w:noProof/>
           <w:u w:val="single"/>
           <w:lang w:val="en-US"/>
         </w:rPr>
         <w:lastRenderedPageBreak/>
         <w:drawing>
-          <wp:inline distT="0" distB="0" distL="0" distR="0" wp14:anchorId="62CC46C0" wp14:editId="4EE9B1F2">
-            <wp:extent cx="5731510" cy="5447030"/>
-            <wp:effectExtent l="0" t="0" r="2540" b="1270"/>
+          <wp:inline distT="0" distB="0" distL="0" distR="0" wp14:anchorId="62CC46C0" wp14:editId="78205003">
+            <wp:extent cx="4531057" cy="4306160"/>
+            <wp:effectExtent l="0" t="0" r="3175" b="0"/>
             <wp:docPr id="2020541926" name="Picture 1" descr="A screenshot of a computer&#10;&#10;Description automatically generated with medium confidence"/>
             <wp:cNvGraphicFramePr>
               <a:graphicFrameLocks xmlns:a="http://schemas.openxmlformats.org/drawingml/2006/main" noChangeAspect="1"/>
@@ -3240,7 +3621,7 @@
                   <pic:spPr>
                     <a:xfrm>
                       <a:off x="0" y="0"/>
-                      <a:ext cx="5731510" cy="5447030"/>
+                      <a:ext cx="4546832" cy="4321152"/>
                     </a:xfrm>
                     <a:prstGeom prst="rect">
                       <a:avLst/>
@@ -3268,14 +3649,14 @@
         <w:rPr>
           <w:b/>
           <w:bCs/>
-          <w:u w:val="single"/>
-          <w:lang w:val="en-US"/>
-        </w:rPr>
-        <w:lastRenderedPageBreak/>
+          <w:noProof/>
+          <w:u w:val="single"/>
+          <w:lang w:val="en-US"/>
+        </w:rPr>
         <w:drawing>
-          <wp:inline distT="0" distB="0" distL="0" distR="0" wp14:anchorId="74AC3AC4" wp14:editId="6F97505A">
-            <wp:extent cx="5731510" cy="4968875"/>
-            <wp:effectExtent l="0" t="0" r="2540" b="3175"/>
+          <wp:inline distT="0" distB="0" distL="0" distR="0" wp14:anchorId="74AC3AC4" wp14:editId="7DAF2341">
+            <wp:extent cx="4565312" cy="3957851"/>
+            <wp:effectExtent l="0" t="0" r="6985" b="5080"/>
             <wp:docPr id="958557299" name="Picture 1" descr="A screenshot of a computer&#10;&#10;Description automatically generated with medium confidence"/>
             <wp:cNvGraphicFramePr>
               <a:graphicFrameLocks xmlns:a="http://schemas.openxmlformats.org/drawingml/2006/main" noChangeAspect="1"/>
@@ -3296,7 +3677,7 @@
                   <pic:spPr>
                     <a:xfrm>
                       <a:off x="0" y="0"/>
-                      <a:ext cx="5731510" cy="4968875"/>
+                      <a:ext cx="4573339" cy="3964810"/>
                     </a:xfrm>
                     <a:prstGeom prst="rect">
                       <a:avLst/>
@@ -3311,88 +3692,23 @@
     </w:p>
     <w:p>
       <w:pPr>
-        <w:spacing w:line="360" w:lineRule="auto"/>
-        <w:ind w:left="360"/>
-        <w:rPr>
-          <w:b/>
-          <w:bCs/>
-          <w:u w:val="single"/>
-          <w:lang w:val="en-US"/>
-        </w:rPr>
-      </w:pPr>
-    </w:p>
-    <w:p>
-      <w:pPr>
-        <w:pStyle w:val="ListParagraph"/>
-        <w:rPr>
-          <w:b/>
-          <w:bCs/>
-          <w:lang w:val="en-US"/>
-        </w:rPr>
-      </w:pPr>
-    </w:p>
-    <w:p>
-      <w:pPr>
-        <w:rPr>
-          <w:b/>
-          <w:bCs/>
-          <w:lang w:val="en-US"/>
-        </w:rPr>
-      </w:pPr>
-    </w:p>
-    <w:p>
-      <w:pPr>
-        <w:rPr>
-          <w:b/>
-          <w:bCs/>
-          <w:u w:val="single"/>
-          <w:lang w:val="en-US"/>
-        </w:rPr>
-      </w:pPr>
-    </w:p>
-    <w:p>
-      <w:pPr>
-        <w:rPr>
-          <w:b/>
-          <w:bCs/>
-          <w:u w:val="single"/>
-          <w:lang w:val="en-US"/>
-        </w:rPr>
-      </w:pPr>
-    </w:p>
-    <w:p>
-      <w:pPr>
-        <w:rPr>
-          <w:lang w:val="en-US"/>
-        </w:rPr>
-      </w:pPr>
-    </w:p>
-    <w:p>
-      <w:pPr>
-        <w:rPr>
-          <w:b/>
-          <w:bCs/>
-          <w:u w:val="single"/>
-          <w:lang w:val="en-US"/>
-        </w:rPr>
-      </w:pPr>
-    </w:p>
-    <w:p>
-      <w:pPr>
-        <w:rPr>
-          <w:b/>
-          <w:bCs/>
-          <w:u w:val="single"/>
-          <w:lang w:val="en-US"/>
-        </w:rPr>
-      </w:pPr>
-    </w:p>
-    <w:p>
-      <w:pPr>
-        <w:rPr>
-          <w:lang w:val="en-US"/>
-        </w:rPr>
-      </w:pPr>
+        <w:rPr>
+          <w:b/>
+          <w:bCs/>
+          <w:u w:val="single"/>
+          <w:lang w:val="en-US"/>
+        </w:rPr>
+      </w:pPr>
+      <w:r>
+        <w:rPr>
+          <w:b/>
+          <w:bCs/>
+          <w:u w:val="single"/>
+          <w:lang w:val="en-US"/>
+        </w:rPr>
+        <w:lastRenderedPageBreak/>
+        <w:t>Self -Assessment Marking Rubric</w:t>
+      </w:r>
     </w:p>
     <w:p>
       <w:pPr>
@@ -3494,11 +3810,7 @@
           </w:tcPr>
           <w:p>
             <w:r>
-              <w:t xml:space="preserve">Perfectly suited to the exhaustive list </w:t>
-            </w:r>
-            <w:r>
-              <w:lastRenderedPageBreak/>
-              <w:t>of potential topics</w:t>
+              <w:t>Perfectly suited to the exhaustive list of potential topics</w:t>
             </w:r>
           </w:p>
           <w:p>
@@ -3512,17 +3824,23 @@
             <w:tcW w:w="2325" w:type="dxa"/>
           </w:tcPr>
           <w:p>
+            <w:pPr>
+              <w:rPr>
+                <w:highlight w:val="yellow"/>
+              </w:rPr>
+            </w:pPr>
             <w:r>
-              <w:lastRenderedPageBreak/>
-              <w:t xml:space="preserve">Well suited to the thorough list of </w:t>
-            </w:r>
-            <w:r>
-              <w:lastRenderedPageBreak/>
-              <w:t>potential topics</w:t>
+              <w:rPr>
+                <w:highlight w:val="yellow"/>
+              </w:rPr>
+              <w:t>Well suited to the thorough list of potential topics</w:t>
             </w:r>
           </w:p>
           <w:p>
             <w:r>
+              <w:rPr>
+                <w:highlight w:val="yellow"/>
+              </w:rPr>
               <w:t>Reasonable range of questions used</w:t>
             </w:r>
           </w:p>
@@ -3533,12 +3851,7 @@
           </w:tcPr>
           <w:p>
             <w:r>
-              <w:lastRenderedPageBreak/>
-              <w:t xml:space="preserve">Mostly suited to the list of </w:t>
-            </w:r>
-            <w:r>
-              <w:lastRenderedPageBreak/>
-              <w:t>potential topics</w:t>
+              <w:t>Mostly suited to the list of potential topics</w:t>
             </w:r>
           </w:p>
           <w:p>
@@ -3553,14 +3866,17 @@
           </w:tcPr>
           <w:p>
             <w:r>
-              <w:lastRenderedPageBreak/>
               <w:t>Questions are a bit off topic</w:t>
             </w:r>
           </w:p>
           <w:p>
+            <w:proofErr w:type="gramStart"/>
             <w:r>
-              <w:lastRenderedPageBreak/>
-              <w:t>Basically all the same kind of question</w:t>
+              <w:t>Basically</w:t>
+            </w:r>
+            <w:proofErr w:type="gramEnd"/>
+            <w:r>
+              <w:t xml:space="preserve"> all the same kind of question</w:t>
             </w:r>
           </w:p>
         </w:tc>
@@ -3570,12 +3886,7 @@
           </w:tcPr>
           <w:p>
             <w:r>
-              <w:lastRenderedPageBreak/>
-              <w:t xml:space="preserve">Just one question, or </w:t>
-            </w:r>
-            <w:r>
-              <w:lastRenderedPageBreak/>
-              <w:t>questions are irrelevant</w:t>
+              <w:t>Just one question, or questions are irrelevant</w:t>
             </w:r>
           </w:p>
         </w:tc>
@@ -3587,7 +3898,6 @@
           </w:tcPr>
           <w:p>
             <w:r>
-              <w:lastRenderedPageBreak/>
               <w:t>Planning and administering</w:t>
             </w:r>
           </w:p>
@@ -3612,12 +3922,23 @@
             <w:tcW w:w="2325" w:type="dxa"/>
           </w:tcPr>
           <w:p>
+            <w:pPr>
+              <w:rPr>
+                <w:highlight w:val="yellow"/>
+              </w:rPr>
+            </w:pPr>
             <w:r>
+              <w:rPr>
+                <w:highlight w:val="yellow"/>
+              </w:rPr>
               <w:t>Administered according to plan</w:t>
             </w:r>
           </w:p>
           <w:p>
             <w:r>
+              <w:rPr>
+                <w:highlight w:val="yellow"/>
+              </w:rPr>
               <w:t>External factors are efficiently dealt with if they arise</w:t>
             </w:r>
           </w:p>
@@ -3685,6 +4006,9 @@
           </w:tcPr>
           <w:p>
             <w:r>
+              <w:rPr>
+                <w:highlight w:val="yellow"/>
+              </w:rPr>
               <w:t>Ample, high quality, legitimate responses to be used for efficient planning of a lesson</w:t>
             </w:r>
           </w:p>
@@ -3761,12 +4085,23 @@
             <w:tcW w:w="2325" w:type="dxa"/>
           </w:tcPr>
           <w:p>
+            <w:pPr>
+              <w:rPr>
+                <w:highlight w:val="yellow"/>
+              </w:rPr>
+            </w:pPr>
             <w:r>
+              <w:rPr>
+                <w:highlight w:val="yellow"/>
+              </w:rPr>
               <w:t>Learner needs can be easily determined from the results set</w:t>
             </w:r>
           </w:p>
           <w:p>
             <w:r>
+              <w:rPr>
+                <w:highlight w:val="yellow"/>
+              </w:rPr>
               <w:t>Objectives are well suited to the needs</w:t>
             </w:r>
           </w:p>
@@ -3818,6 +4153,9 @@
         </w:tc>
       </w:tr>
       <w:tr>
+        <w:trPr>
+          <w:trHeight w:val="1914"/>
+        </w:trPr>
         <w:tc>
           <w:tcPr>
             <w:tcW w:w="2324" w:type="dxa"/>
@@ -3844,6 +4182,9 @@
           </w:tcPr>
           <w:p>
             <w:r>
+              <w:rPr>
+                <w:highlight w:val="yellow"/>
+              </w:rPr>
               <w:t>Effectiveness has been thoughtfully evaluated and is accurate</w:t>
             </w:r>
           </w:p>
